--- a/index.docx
+++ b/index.docx
@@ -155,14 +155,6 @@
       </w:pPr>
       <w:r>
         <w:t xml:space="preserve">how to design new materials algorithmically.</w:t>
-      </w:r>
-    </w:p>
-    <w:p>
-      <w:pPr>
-        <w:pStyle w:val="FirstParagraph"/>
-      </w:pPr>
-      <w:r>
-        <w:t xml:space="preserve">The angle is computational, structured, mathematically clean — the perfect foil to the messier experimental focus of other courses.</w:t>
       </w:r>
     </w:p>
     <w:bookmarkEnd w:id="21"/>

--- a/index.docx
+++ b/index.docx
@@ -31,7 +31,7 @@
         <w:pStyle w:val="Date"/>
       </w:pPr>
       <w:r>
-        <w:t xml:space="preserve">2025-12-04</w:t>
+        <w:t xml:space="preserve">2026-01-20</w:t>
       </w:r>
     </w:p>
     <w:p>
@@ -47,7 +47,31 @@
         <w:pStyle w:val="Abstract"/>
       </w:pPr>
       <w:r>
-        <w:t xml:space="preserve">This course introduces students to materials genomics, treating the periodic table and all known crystal structures as a searchable, computable design space. Students learn how materials databases are built, how to represent matter as numbers, graphs, or fingerprints, how to interrogate and predict properties of solids, how to use ML as a surrogate for quantum mechanics, and how to design new materials algorithmically.</w:t>
+        <w:t xml:space="preserve">This course introduces students to materials genomics, treating the periodic table</w:t>
+      </w:r>
+      <w:r>
+        <w:t xml:space="preserve"> </w:t>
+      </w:r>
+      <w:r>
+        <w:t xml:space="preserve">and the space of known crystal structures as a searchable, computable design space.</w:t>
+      </w:r>
+      <w:r>
+        <w:t xml:space="preserve"> </w:t>
+      </w:r>
+      <w:r>
+        <w:t xml:space="preserve">Students learn how materials databases are built, how atomic structure is represented</w:t>
+      </w:r>
+      <w:r>
+        <w:t xml:space="preserve"> </w:t>
+      </w:r>
+      <w:r>
+        <w:t xml:space="preserve">numerically, how structure–property relationships are learned using machine learning,</w:t>
+      </w:r>
+      <w:r>
+        <w:t xml:space="preserve"> </w:t>
+      </w:r>
+      <w:r>
+        <w:t xml:space="preserve">and how uncertainty-aware models enable accelerated materials discovery.</w:t>
       </w:r>
     </w:p>
     <w:bookmarkStart w:id="20" w:name="course-information"/>
@@ -68,7 +92,76 @@
           <w:b/>
           <w:bCs/>
         </w:rPr>
-        <w:t xml:space="preserve">4th Semester – 5 ECTS · 2h lecture + 2h exercises per week, together with ML for Materials Processing &amp; Characterization</w:t>
+        <w:t xml:space="preserve">4th/5th Semester – 5 ECTS · 2h lecture + 2h exercises per week</w:t>
+      </w:r>
+      <w:r>
+        <w:br/>
+      </w:r>
+      <w:r>
+        <w:rPr>
+          <w:i/>
+          <w:iCs/>
+        </w:rPr>
+        <w:t xml:space="preserve">Coordinated with</w:t>
+      </w:r>
+      <w:r>
+        <w:rPr>
+          <w:i/>
+          <w:iCs/>
+        </w:rPr>
+        <w:t xml:space="preserve"> </w:t>
+      </w:r>
+      <w:r>
+        <w:rPr>
+          <w:i/>
+          <w:iCs/>
+        </w:rPr>
+        <w:t xml:space="preserve">“Mathematical Foundations of AI &amp; ML”</w:t>
+      </w:r>
+      <w:r>
+        <w:rPr>
+          <w:i/>
+          <w:iCs/>
+        </w:rPr>
+        <w:t xml:space="preserve"> </w:t>
+      </w:r>
+      <w:r>
+        <w:rPr>
+          <w:i/>
+          <w:iCs/>
+        </w:rPr>
+        <w:t xml:space="preserve">(MFML) and</w:t>
+      </w:r>
+      <w:r>
+        <w:br/>
+      </w:r>
+      <w:r>
+        <w:rPr>
+          <w:i/>
+          <w:iCs/>
+        </w:rPr>
+        <w:t xml:space="preserve">“ML for Materials Processing &amp; Characterization”</w:t>
+      </w:r>
+      <w:r>
+        <w:rPr>
+          <w:i/>
+          <w:iCs/>
+        </w:rPr>
+        <w:t xml:space="preserve"> </w:t>
+      </w:r>
+      <w:r>
+        <w:rPr>
+          <w:i/>
+          <w:iCs/>
+        </w:rPr>
+        <w:t xml:space="preserve">(ML-PC)</w:t>
+      </w:r>
+    </w:p>
+    <w:p>
+      <w:r>
+        <w:pict>
+          <v:rect style="width:0;height:1.5pt" o:hralign="center" o:hrstd="t" o:hr="t"/>
+        </w:pict>
       </w:r>
     </w:p>
     <w:bookmarkEnd w:id="20"/>
@@ -86,7 +179,20 @@
         <w:pStyle w:val="FirstParagraph"/>
       </w:pPr>
       <w:r>
-        <w:t xml:space="preserve">Materials genomics treats the periodic table and all known crystal structures as a giant searchable, computable design space.</w:t>
+        <w:t xml:space="preserve">Materials genomics views the periodic table and all known crystal structures as a</w:t>
+      </w:r>
+      <w:r>
+        <w:t xml:space="preserve"> </w:t>
+      </w:r>
+      <w:r>
+        <w:rPr>
+          <w:b/>
+          <w:bCs/>
+        </w:rPr>
+        <w:t xml:space="preserve">high-dimensional design space</w:t>
+      </w:r>
+      <w:r>
+        <w:t xml:space="preserve">.</w:t>
       </w:r>
     </w:p>
     <w:p>
@@ -94,7 +200,7 @@
         <w:pStyle w:val="BodyText"/>
       </w:pPr>
       <w:r>
-        <w:t xml:space="preserve">Students learn:</w:t>
+        <w:t xml:space="preserve">In this course, students learn to:</w:t>
       </w:r>
     </w:p>
     <w:p>
@@ -106,7 +212,7 @@
         </w:numPr>
       </w:pPr>
       <w:r>
-        <w:t xml:space="preserve">how materials databases are built,</w:t>
+        <w:t xml:space="preserve">treat materials data as a structured, learnable representation space,</w:t>
       </w:r>
     </w:p>
     <w:p>
@@ -118,7 +224,7 @@
         </w:numPr>
       </w:pPr>
       <w:r>
-        <w:t xml:space="preserve">how to represent matter as numbers, graphs, or fingerprints,</w:t>
+        <w:t xml:space="preserve">move beyond classical descriptors toward learned representations,</w:t>
       </w:r>
     </w:p>
     <w:p>
@@ -130,7 +236,7 @@
         </w:numPr>
       </w:pPr>
       <w:r>
-        <w:t xml:space="preserve">how to interrogate and predict properties of solids,</w:t>
+        <w:t xml:space="preserve">use ML models as surrogates for quantum-mechanical calculations,</w:t>
       </w:r>
     </w:p>
     <w:p>
@@ -142,7 +248,7 @@
         </w:numPr>
       </w:pPr>
       <w:r>
-        <w:t xml:space="preserve">how to use ML as a surrogate for quantum mechanics,</w:t>
+        <w:t xml:space="preserve">reason about uncertainty, stability, and discovery,</w:t>
       </w:r>
     </w:p>
     <w:p>
@@ -154,7 +260,59 @@
         </w:numPr>
       </w:pPr>
       <w:r>
-        <w:t xml:space="preserve">how to design new materials algorithmically.</w:t>
+        <w:t xml:space="preserve">understand how computational screening integrates with experiments.</w:t>
+      </w:r>
+    </w:p>
+    <w:p>
+      <w:pPr>
+        <w:pStyle w:val="FirstParagraph"/>
+      </w:pPr>
+      <w:r>
+        <w:t xml:space="preserve">The course explicitly</w:t>
+      </w:r>
+      <w:r>
+        <w:t xml:space="preserve"> </w:t>
+      </w:r>
+      <w:r>
+        <w:rPr>
+          <w:b/>
+          <w:bCs/>
+        </w:rPr>
+        <w:t xml:space="preserve">builds on MFML</w:t>
+      </w:r>
+      <w:r>
+        <w:t xml:space="preserve">:</w:t>
+      </w:r>
+    </w:p>
+    <w:p>
+      <w:pPr>
+        <w:pStyle w:val="Compact"/>
+        <w:numPr>
+          <w:ilvl w:val="0"/>
+          <w:numId w:val="1002"/>
+        </w:numPr>
+      </w:pPr>
+      <w:r>
+        <w:t xml:space="preserve">PCA and regression are assumed background,</w:t>
+      </w:r>
+    </w:p>
+    <w:p>
+      <w:pPr>
+        <w:pStyle w:val="Compact"/>
+        <w:numPr>
+          <w:ilvl w:val="0"/>
+          <w:numId w:val="1002"/>
+        </w:numPr>
+      </w:pPr>
+      <w:r>
+        <w:t xml:space="preserve">neural networks, representation learning, and uncertainty are used, not re-derived.</w:t>
+      </w:r>
+    </w:p>
+    <w:p>
+      <w:r>
+        <w:pict>
+          <v:rect style="width:0;height:1.5pt" o:hralign="center" o:hrstd="t" o:hr="t"/>
+        </w:pict>
       </w:r>
     </w:p>
     <w:bookmarkEnd w:id="21"/>
@@ -167,13 +325,13 @@
         <w:t xml:space="preserve">3 Week-by-Week Curriculum (14 weeks)</w:t>
       </w:r>
     </w:p>
-    <w:bookmarkStart w:id="25" w:name="X4ff993995c0f4a74ee60ef9ea04d8816e19c834"/>
+    <w:bookmarkStart w:id="25" w:name="Xf3b9271a675a44e21c154e9ca258b7145a6d1cd"/>
     <w:p>
       <w:pPr>
         <w:pStyle w:val="Heading3"/>
       </w:pPr>
       <w:r>
-        <w:t xml:space="preserve">3.1 Unit I — Foundations of Materials Genomics (Weeks 1–3)</w:t>
+        <w:t xml:space="preserve">3.1 Unit I — Materials Data as a Design Space (Weeks 1–3)</w:t>
       </w:r>
     </w:p>
     <w:bookmarkStart w:id="22" w:name="week-1-what-is-materials-genomics"/>
@@ -190,7 +348,7 @@
         <w:pStyle w:val="Compact"/>
         <w:numPr>
           <w:ilvl w:val="0"/>
-          <w:numId w:val="1002"/>
+          <w:numId w:val="1003"/>
         </w:numPr>
       </w:pPr>
       <w:r>
@@ -202,23 +360,39 @@
         <w:pStyle w:val="Compact"/>
         <w:numPr>
           <w:ilvl w:val="0"/>
-          <w:numId w:val="1002"/>
-        </w:numPr>
-      </w:pPr>
-      <w:r>
-        <w:t xml:space="preserve">Brief history: AFLOW, OQMD, Materials Project, NOMAD.</w:t>
-      </w:r>
-    </w:p>
-    <w:p>
-      <w:pPr>
-        <w:pStyle w:val="Compact"/>
-        <w:numPr>
-          <w:ilvl w:val="0"/>
-          <w:numId w:val="1002"/>
-        </w:numPr>
-      </w:pPr>
-      <w:r>
-        <w:t xml:space="preserve">PSPP from the structure-first viewpoint.</w:t>
+          <w:numId w:val="1003"/>
+        </w:numPr>
+      </w:pPr>
+      <w:r>
+        <w:t xml:space="preserve">Structure–property–processing paradigm from a</w:t>
+      </w:r>
+      <w:r>
+        <w:t xml:space="preserve"> </w:t>
+      </w:r>
+      <w:r>
+        <w:rPr>
+          <w:i/>
+          <w:iCs/>
+        </w:rPr>
+        <w:t xml:space="preserve">structure-first</w:t>
+      </w:r>
+      <w:r>
+        <w:t xml:space="preserve"> </w:t>
+      </w:r>
+      <w:r>
+        <w:t xml:space="preserve">viewpoint.</w:t>
+      </w:r>
+    </w:p>
+    <w:p>
+      <w:pPr>
+        <w:pStyle w:val="Compact"/>
+        <w:numPr>
+          <w:ilvl w:val="0"/>
+          <w:numId w:val="1003"/>
+        </w:numPr>
+      </w:pPr>
+      <w:r>
+        <w:t xml:space="preserve">Overview of major databases: Materials Project, OQMD, AFLOW, NOMAD.</w:t>
       </w:r>
     </w:p>
     <w:p>
@@ -233,44 +407,79 @@
         <w:t xml:space="preserve">Exercise:</w:t>
       </w:r>
       <w:r>
+        <w:br/>
+      </w:r>
+      <w:r>
+        <w:t xml:space="preserve">Explore Materials Project; query bandgaps, formation energies, symmetries.</w:t>
+      </w:r>
+    </w:p>
+    <w:p>
+      <w:r>
+        <w:pict>
+          <v:rect style="width:0;height:1.5pt" o:hralign="center" o:hrstd="t" o:hr="t"/>
+        </w:pict>
+      </w:r>
+    </w:p>
+    <w:bookmarkEnd w:id="22"/>
+    <w:bookmarkStart w:id="23" w:name="X7cc210532313b347880842b69cedb18e9c7b1ac"/>
+    <w:p>
+      <w:pPr>
+        <w:pStyle w:val="Heading4"/>
+      </w:pPr>
+      <w:r>
+        <w:t xml:space="preserve">3.1.2 Week 2 – Crystal structures, symmetry, and low-dimensional structure</w:t>
+      </w:r>
+    </w:p>
+    <w:p>
+      <w:pPr>
+        <w:pStyle w:val="Compact"/>
+        <w:numPr>
+          <w:ilvl w:val="0"/>
+          <w:numId w:val="1004"/>
+        </w:numPr>
+      </w:pPr>
+      <w:r>
+        <w:t xml:space="preserve">Crystal structures as data objects.</w:t>
+      </w:r>
+    </w:p>
+    <w:p>
+      <w:pPr>
+        <w:pStyle w:val="Compact"/>
+        <w:numPr>
+          <w:ilvl w:val="0"/>
+          <w:numId w:val="1004"/>
+        </w:numPr>
+      </w:pPr>
+      <w:r>
+        <w:t xml:space="preserve">Space groups, Wyckoff positions, symmetry constraints.</w:t>
+      </w:r>
+    </w:p>
+    <w:p>
+      <w:pPr>
+        <w:pStyle w:val="Compact"/>
+        <w:numPr>
+          <w:ilvl w:val="0"/>
+          <w:numId w:val="1004"/>
+        </w:numPr>
+      </w:pPr>
+      <w:r>
+        <w:t xml:space="preserve">PCA as an</w:t>
+      </w:r>
+      <w:r>
         <w:t xml:space="preserve"> </w:t>
       </w:r>
       <w:r>
-        <w:t xml:space="preserve">Explore Materials Project; query bandgaps, energies, symmetries.</w:t>
-      </w:r>
-    </w:p>
-    <w:bookmarkEnd w:id="22"/>
-    <w:bookmarkStart w:id="23" w:name="week-2-crystal-structure-fundamentals"/>
-    <w:p>
-      <w:pPr>
-        <w:pStyle w:val="Heading4"/>
-      </w:pPr>
-      <w:r>
-        <w:t xml:space="preserve">3.1.2 Week 2 – Crystal structure fundamentals</w:t>
-      </w:r>
-    </w:p>
-    <w:p>
-      <w:pPr>
-        <w:pStyle w:val="Compact"/>
-        <w:numPr>
-          <w:ilvl w:val="0"/>
-          <w:numId w:val="1003"/>
-        </w:numPr>
-      </w:pPr>
-      <w:r>
-        <w:t xml:space="preserve">Space groups, Wyckoff positions, symmetry operations.</w:t>
-      </w:r>
-    </w:p>
-    <w:p>
-      <w:pPr>
-        <w:pStyle w:val="Compact"/>
-        <w:numPr>
-          <w:ilvl w:val="0"/>
-          <w:numId w:val="1003"/>
-        </w:numPr>
-      </w:pPr>
-      <w:r>
-        <w:t xml:space="preserve">How symmetry informs descriptors.</w:t>
+        <w:rPr>
+          <w:i/>
+          <w:iCs/>
+        </w:rPr>
+        <w:t xml:space="preserve">exploratory tool</w:t>
+      </w:r>
+      <w:r>
+        <w:t xml:space="preserve"> </w:t>
+      </w:r>
+      <w:r>
+        <w:t xml:space="preserve">for structural/property data (refresher).</w:t>
       </w:r>
     </w:p>
     <w:p>
@@ -285,44 +494,79 @@
         <w:t xml:space="preserve">Exercise:</w:t>
       </w:r>
       <w:r>
+        <w:br/>
+      </w:r>
+      <w:r>
+        <w:t xml:space="preserve">Use pymatgen/spglib to analyze symmetry; visualize PCA of structural features.</w:t>
+      </w:r>
+    </w:p>
+    <w:p>
+      <w:r>
+        <w:pict>
+          <v:rect style="width:0;height:1.5pt" o:hralign="center" o:hrstd="t" o:hr="t"/>
+        </w:pict>
+      </w:r>
+    </w:p>
+    <w:bookmarkEnd w:id="23"/>
+    <w:bookmarkStart w:id="24" w:name="X3b0762771cf15099bc72043a5775824676fdcf3"/>
+    <w:p>
+      <w:pPr>
+        <w:pStyle w:val="Heading4"/>
+      </w:pPr>
+      <w:r>
+        <w:t xml:space="preserve">3.1.3 Week 3 – Materials databases &amp; thermodynamic quantities</w:t>
+      </w:r>
+    </w:p>
+    <w:p>
+      <w:pPr>
+        <w:pStyle w:val="Compact"/>
+        <w:numPr>
+          <w:ilvl w:val="0"/>
+          <w:numId w:val="1005"/>
+        </w:numPr>
+      </w:pPr>
+      <w:r>
+        <w:t xml:space="preserve">File formats: CIF, POSCAR, database schemas.</w:t>
+      </w:r>
+    </w:p>
+    <w:p>
+      <w:pPr>
+        <w:pStyle w:val="Compact"/>
+        <w:numPr>
+          <w:ilvl w:val="0"/>
+          <w:numId w:val="1005"/>
+        </w:numPr>
+      </w:pPr>
+      <w:r>
+        <w:t xml:space="preserve">Formation energies, convex hulls, metastability.</w:t>
+      </w:r>
+    </w:p>
+    <w:p>
+      <w:pPr>
+        <w:pStyle w:val="Compact"/>
+        <w:numPr>
+          <w:ilvl w:val="0"/>
+          <w:numId w:val="1005"/>
+        </w:numPr>
+      </w:pPr>
+      <w:r>
+        <w:t xml:space="preserve">What databases do</w:t>
+      </w:r>
+      <w:r>
         <w:t xml:space="preserve"> </w:t>
       </w:r>
       <w:r>
-        <w:t xml:space="preserve">Using pymatgen / spglib to analyze symmetries.</w:t>
-      </w:r>
-    </w:p>
-    <w:bookmarkEnd w:id="23"/>
-    <w:bookmarkStart w:id="24" w:name="week-3-materials-databases-file-formats"/>
-    <w:p>
-      <w:pPr>
-        <w:pStyle w:val="Heading4"/>
-      </w:pPr>
-      <w:r>
-        <w:t xml:space="preserve">3.1.3 Week 3 – Materials databases &amp; file formats</w:t>
-      </w:r>
-    </w:p>
-    <w:p>
-      <w:pPr>
-        <w:pStyle w:val="Compact"/>
-        <w:numPr>
-          <w:ilvl w:val="0"/>
-          <w:numId w:val="1004"/>
-        </w:numPr>
-      </w:pPr>
-      <w:r>
-        <w:t xml:space="preserve">CIF, POSCAR, PDB-like formats.</w:t>
-      </w:r>
-    </w:p>
-    <w:p>
-      <w:pPr>
-        <w:pStyle w:val="Compact"/>
-        <w:numPr>
-          <w:ilvl w:val="0"/>
-          <w:numId w:val="1004"/>
-        </w:numPr>
-      </w:pPr>
-      <w:r>
-        <w:t xml:space="preserve">Thermodynamic quantities in databases: formation energy, stability, convex hull.</w:t>
+        <w:rPr>
+          <w:i/>
+          <w:iCs/>
+        </w:rPr>
+        <w:t xml:space="preserve">not</w:t>
+      </w:r>
+      <w:r>
+        <w:t xml:space="preserve"> </w:t>
+      </w:r>
+      <w:r>
+        <w:t xml:space="preserve">contain (bias, incompleteness).</w:t>
       </w:r>
     </w:p>
     <w:p>
@@ -337,10 +581,17 @@
         <w:t xml:space="preserve">Exercise:</w:t>
       </w:r>
       <w:r>
-        <w:t xml:space="preserve"> </w:t>
-      </w:r>
-      <w:r>
-        <w:t xml:space="preserve">Parse CIF files, extract primitive cells, compute density.</w:t>
+        <w:br/>
+      </w:r>
+      <w:r>
+        <w:t xml:space="preserve">Parse CIF files; compute basic structural properties; analyze stability.</w:t>
+      </w:r>
+    </w:p>
+    <w:p>
+      <w:r>
+        <w:pict>
+          <v:rect style="width:0;height:1.5pt" o:hralign="center" o:hrstd="t" o:hr="t"/>
+        </w:pict>
       </w:r>
     </w:p>
     <w:bookmarkEnd w:id="24"/>
@@ -354,37 +605,61 @@
         <w:t xml:space="preserve">3.2 Unit II — Representations of Materials (Weeks 4–6)</w:t>
       </w:r>
     </w:p>
-    <w:bookmarkStart w:id="26" w:name="Xae86d034b973a42d4c5a4cd040060dde2016a4f"/>
+    <w:p>
+      <w:pPr>
+        <w:pStyle w:val="FirstParagraph"/>
+      </w:pPr>
+      <w:r>
+        <w:rPr>
+          <w:i/>
+          <w:iCs/>
+        </w:rPr>
+        <w:t xml:space="preserve">(Aligned with early neural networks in MFML)</w:t>
+      </w:r>
+    </w:p>
+    <w:bookmarkStart w:id="26" w:name="X8709d6efa1d172d0b4bfeaa436844d2966e233d"/>
     <w:p>
       <w:pPr>
         <w:pStyle w:val="Heading4"/>
       </w:pPr>
       <w:r>
-        <w:t xml:space="preserve">3.2.1 Week 4 – Classical descriptors &amp; materials fingerprints</w:t>
-      </w:r>
-    </w:p>
-    <w:p>
-      <w:pPr>
-        <w:pStyle w:val="Compact"/>
-        <w:numPr>
-          <w:ilvl w:val="0"/>
-          <w:numId w:val="1005"/>
-        </w:numPr>
-      </w:pPr>
-      <w:r>
-        <w:t xml:space="preserve">Magpie, matminer.</w:t>
-      </w:r>
-    </w:p>
-    <w:p>
-      <w:pPr>
-        <w:pStyle w:val="Compact"/>
-        <w:numPr>
-          <w:ilvl w:val="0"/>
-          <w:numId w:val="1005"/>
-        </w:numPr>
-      </w:pPr>
-      <w:r>
-        <w:t xml:space="preserve">Stoichiometric, elemental, and structural features.</w:t>
+        <w:t xml:space="preserve">3.2.1 Week 4 – From classical descriptors to learned representations</w:t>
+      </w:r>
+    </w:p>
+    <w:p>
+      <w:pPr>
+        <w:pStyle w:val="Compact"/>
+        <w:numPr>
+          <w:ilvl w:val="0"/>
+          <w:numId w:val="1006"/>
+        </w:numPr>
+      </w:pPr>
+      <w:r>
+        <w:t xml:space="preserve">Classical descriptors: Magpie, matminer (composition-based).</w:t>
+      </w:r>
+    </w:p>
+    <w:p>
+      <w:pPr>
+        <w:pStyle w:val="Compact"/>
+        <w:numPr>
+          <w:ilvl w:val="0"/>
+          <w:numId w:val="1006"/>
+        </w:numPr>
+      </w:pPr>
+      <w:r>
+        <w:t xml:space="preserve">Limits of hand-crafted features.</w:t>
+      </w:r>
+    </w:p>
+    <w:p>
+      <w:pPr>
+        <w:pStyle w:val="Compact"/>
+        <w:numPr>
+          <w:ilvl w:val="0"/>
+          <w:numId w:val="1006"/>
+        </w:numPr>
+      </w:pPr>
+      <w:r>
+        <w:t xml:space="preserve">Why representation learning matters.</w:t>
       </w:r>
     </w:p>
     <w:p>
@@ -399,44 +674,63 @@
         <w:t xml:space="preserve">Exercise:</w:t>
       </w:r>
       <w:r>
-        <w:t xml:space="preserve"> </w:t>
-      </w:r>
-      <w:r>
-        <w:t xml:space="preserve">Build a small property regressor with Magpie features.</w:t>
+        <w:br/>
+      </w:r>
+      <w:r>
+        <w:t xml:space="preserve">Build a simple property predictor using classical descriptors.</w:t>
+      </w:r>
+    </w:p>
+    <w:p>
+      <w:r>
+        <w:pict>
+          <v:rect style="width:0;height:1.5pt" o:hralign="center" o:hrstd="t" o:hr="t"/>
+        </w:pict>
       </w:r>
     </w:p>
     <w:bookmarkEnd w:id="26"/>
-    <w:bookmarkStart w:id="27" w:name="week-5-graph-based-representations"/>
+    <w:bookmarkStart w:id="27" w:name="Xc6c5bdcecb328727de6421231be4eb0310fc823"/>
     <w:p>
       <w:pPr>
         <w:pStyle w:val="Heading4"/>
       </w:pPr>
       <w:r>
-        <w:t xml:space="preserve">3.2.2 Week 5 – Graph-based representations</w:t>
-      </w:r>
-    </w:p>
-    <w:p>
-      <w:pPr>
-        <w:pStyle w:val="Compact"/>
-        <w:numPr>
-          <w:ilvl w:val="0"/>
-          <w:numId w:val="1006"/>
-        </w:numPr>
-      </w:pPr>
-      <w:r>
-        <w:t xml:space="preserve">Crystal structures as graphs: nodes, edges, periodic boundary conditions.</w:t>
-      </w:r>
-    </w:p>
-    <w:p>
-      <w:pPr>
-        <w:pStyle w:val="Compact"/>
-        <w:numPr>
-          <w:ilvl w:val="0"/>
-          <w:numId w:val="1006"/>
-        </w:numPr>
-      </w:pPr>
-      <w:r>
-        <w:t xml:space="preserve">CGCNN, MEGNet architecture intuition (no training from scratch yet).</w:t>
+        <w:t xml:space="preserve">3.2.2 Week 5 – Graph-based crystal representations</w:t>
+      </w:r>
+    </w:p>
+    <w:p>
+      <w:pPr>
+        <w:pStyle w:val="Compact"/>
+        <w:numPr>
+          <w:ilvl w:val="0"/>
+          <w:numId w:val="1007"/>
+        </w:numPr>
+      </w:pPr>
+      <w:r>
+        <w:t xml:space="preserve">Crystals as graphs: nodes, edges, periodicity.</w:t>
+      </w:r>
+    </w:p>
+    <w:p>
+      <w:pPr>
+        <w:pStyle w:val="Compact"/>
+        <w:numPr>
+          <w:ilvl w:val="0"/>
+          <w:numId w:val="1007"/>
+        </w:numPr>
+      </w:pPr>
+      <w:r>
+        <w:t xml:space="preserve">Intuition behind CGCNN, MEGNet (no architecture deep dive).</w:t>
+      </w:r>
+    </w:p>
+    <w:p>
+      <w:pPr>
+        <w:pStyle w:val="Compact"/>
+        <w:numPr>
+          <w:ilvl w:val="0"/>
+          <w:numId w:val="1007"/>
+        </w:numPr>
+      </w:pPr>
+      <w:r>
+        <w:t xml:space="preserve">Relation to MFML neural network concepts.</w:t>
       </w:r>
     </w:p>
     <w:p>
@@ -451,10 +745,17 @@
         <w:t xml:space="preserve">Exercise:</w:t>
       </w:r>
       <w:r>
-        <w:t xml:space="preserve"> </w:t>
-      </w:r>
-      <w:r>
-        <w:t xml:space="preserve">Build a simple CGCNN-like graph featurizer.</w:t>
+        <w:br/>
+      </w:r>
+      <w:r>
+        <w:t xml:space="preserve">Construct a graph representation of crystals; visualize connectivity.</w:t>
+      </w:r>
+    </w:p>
+    <w:p>
+      <w:r>
+        <w:pict>
+          <v:rect style="width:0;height:1.5pt" o:hralign="center" o:hrstd="t" o:hr="t"/>
+        </w:pict>
       </w:r>
     </w:p>
     <w:bookmarkEnd w:id="27"/>
@@ -472,23 +773,35 @@
         <w:pStyle w:val="Compact"/>
         <w:numPr>
           <w:ilvl w:val="0"/>
-          <w:numId w:val="1007"/>
-        </w:numPr>
-      </w:pPr>
-      <w:r>
-        <w:t xml:space="preserve">Voronoi tessellations, coordination numbers, SOAP descriptors.</w:t>
-      </w:r>
-    </w:p>
-    <w:p>
-      <w:pPr>
-        <w:pStyle w:val="Compact"/>
-        <w:numPr>
-          <w:ilvl w:val="0"/>
-          <w:numId w:val="1007"/>
-        </w:numPr>
-      </w:pPr>
-      <w:r>
-        <w:t xml:space="preserve">Role in interatomic potentials and ML force fields.</w:t>
+          <w:numId w:val="1008"/>
+        </w:numPr>
+      </w:pPr>
+      <w:r>
+        <w:t xml:space="preserve">Local vs global representations.</w:t>
+      </w:r>
+    </w:p>
+    <w:p>
+      <w:pPr>
+        <w:pStyle w:val="Compact"/>
+        <w:numPr>
+          <w:ilvl w:val="0"/>
+          <w:numId w:val="1008"/>
+        </w:numPr>
+      </w:pPr>
+      <w:r>
+        <w:t xml:space="preserve">Coordination environments, Voronoi tessellations.</w:t>
+      </w:r>
+    </w:p>
+    <w:p>
+      <w:pPr>
+        <w:pStyle w:val="Compact"/>
+        <w:numPr>
+          <w:ilvl w:val="0"/>
+          <w:numId w:val="1008"/>
+        </w:numPr>
+      </w:pPr>
+      <w:r>
+        <w:t xml:space="preserve">SOAP descriptors as a bridge to learned representations.</w:t>
       </w:r>
     </w:p>
     <w:p>
@@ -503,54 +816,73 @@
         <w:t xml:space="preserve">Exercise:</w:t>
       </w:r>
       <w:r>
-        <w:t xml:space="preserve"> </w:t>
-      </w:r>
-      <w:r>
-        <w:t xml:space="preserve">Compute SOAP vectors; perform clustering in descriptor space.</w:t>
+        <w:br/>
+      </w:r>
+      <w:r>
+        <w:t xml:space="preserve">Compute SOAP vectors; cluster structures in environment space.</w:t>
+      </w:r>
+    </w:p>
+    <w:p>
+      <w:r>
+        <w:pict>
+          <v:rect style="width:0;height:1.5pt" o:hralign="center" o:hrstd="t" o:hr="t"/>
+        </w:pict>
       </w:r>
     </w:p>
     <w:bookmarkEnd w:id="28"/>
     <w:bookmarkEnd w:id="29"/>
-    <w:bookmarkStart w:id="33" w:name="X551b3a29c9e5e9fce866c23792e594c5d3e3d08"/>
+    <w:bookmarkStart w:id="33" w:name="X5760f5217955fa5e7b324c535097d65d30d9faa"/>
     <w:p>
       <w:pPr>
         <w:pStyle w:val="Heading3"/>
       </w:pPr>
       <w:r>
-        <w:t xml:space="preserve">3.3 Unit III — High-Throughput Computation &amp; Screening (Weeks 7–9)</w:t>
-      </w:r>
-    </w:p>
-    <w:bookmarkStart w:id="30" w:name="Xb448d44c79760f8d1fabf2d863c402e50ba502f"/>
+        <w:t xml:space="preserve">3.3 Unit III — Learning Structure–Property Relations (Weeks 7–9)</w:t>
+      </w:r>
+    </w:p>
+    <w:bookmarkStart w:id="30" w:name="X12ef3de22980ca731b967e5537b0fa642e8fd61"/>
     <w:p>
       <w:pPr>
         <w:pStyle w:val="Heading4"/>
       </w:pPr>
       <w:r>
-        <w:t xml:space="preserve">3.3.1 Week 7 – Quantum mechanical data and DFT basics</w:t>
-      </w:r>
-    </w:p>
-    <w:p>
-      <w:pPr>
-        <w:pStyle w:val="Compact"/>
-        <w:numPr>
-          <w:ilvl w:val="0"/>
-          <w:numId w:val="1008"/>
-        </w:numPr>
-      </w:pPr>
-      <w:r>
-        <w:t xml:space="preserve">What DFT gives you: energies, forces, band structures, elastic constants.</w:t>
-      </w:r>
-    </w:p>
-    <w:p>
-      <w:pPr>
-        <w:pStyle w:val="Compact"/>
-        <w:numPr>
-          <w:ilvl w:val="0"/>
-          <w:numId w:val="1008"/>
-        </w:numPr>
-      </w:pPr>
-      <w:r>
-        <w:t xml:space="preserve">Why it’s expensive; why ML surrogates matter.</w:t>
+        <w:t xml:space="preserve">3.3.1 Week 7 – Regression and generalization in materials data</w:t>
+      </w:r>
+    </w:p>
+    <w:p>
+      <w:pPr>
+        <w:pStyle w:val="Compact"/>
+        <w:numPr>
+          <w:ilvl w:val="0"/>
+          <w:numId w:val="1009"/>
+        </w:numPr>
+      </w:pPr>
+      <w:r>
+        <w:t xml:space="preserve">Predicting bandgaps, elastic moduli, formation energies.</w:t>
+      </w:r>
+    </w:p>
+    <w:p>
+      <w:pPr>
+        <w:pStyle w:val="Compact"/>
+        <w:numPr>
+          <w:ilvl w:val="0"/>
+          <w:numId w:val="1009"/>
+        </w:numPr>
+      </w:pPr>
+      <w:r>
+        <w:t xml:space="preserve">Bias–variance and overfitting in materials datasets.</w:t>
+      </w:r>
+    </w:p>
+    <w:p>
+      <w:pPr>
+        <w:pStyle w:val="Compact"/>
+        <w:numPr>
+          <w:ilvl w:val="0"/>
+          <w:numId w:val="1009"/>
+        </w:numPr>
+      </w:pPr>
+      <w:r>
+        <w:t xml:space="preserve">Dataset size vs model complexity.</w:t>
       </w:r>
     </w:p>
     <w:p>
@@ -565,44 +897,63 @@
         <w:t xml:space="preserve">Exercise:</w:t>
       </w:r>
       <w:r>
-        <w:t xml:space="preserve"> </w:t>
-      </w:r>
-      <w:r>
-        <w:t xml:space="preserve">Run a toy DFT calculation (Quantum Espresso or MP workflows).</w:t>
+        <w:br/>
+      </w:r>
+      <w:r>
+        <w:t xml:space="preserve">Compare linear, random forest, and NN regressors on a materials dataset.</w:t>
+      </w:r>
+    </w:p>
+    <w:p>
+      <w:r>
+        <w:pict>
+          <v:rect style="width:0;height:1.5pt" o:hralign="center" o:hrstd="t" o:hr="t"/>
+        </w:pict>
       </w:r>
     </w:p>
     <w:bookmarkEnd w:id="30"/>
-    <w:bookmarkStart w:id="31" w:name="week-8-high-throughput-workflows"/>
+    <w:bookmarkStart w:id="31" w:name="Xdc25f69e08f07951a3e789eb9bdf5aadcb6671a"/>
     <w:p>
       <w:pPr>
         <w:pStyle w:val="Heading4"/>
       </w:pPr>
       <w:r>
-        <w:t xml:space="preserve">3.3.2 Week 8 – High-throughput workflows</w:t>
-      </w:r>
-    </w:p>
-    <w:p>
-      <w:pPr>
-        <w:pStyle w:val="Compact"/>
-        <w:numPr>
-          <w:ilvl w:val="0"/>
-          <w:numId w:val="1009"/>
-        </w:numPr>
-      </w:pPr>
-      <w:r>
-        <w:t xml:space="preserve">Automation: pymatgen, custodian, FireWorks, Atomate.</w:t>
-      </w:r>
-    </w:p>
-    <w:p>
-      <w:pPr>
-        <w:pStyle w:val="Compact"/>
-        <w:numPr>
-          <w:ilvl w:val="0"/>
-          <w:numId w:val="1009"/>
-        </w:numPr>
-      </w:pPr>
-      <w:r>
-        <w:t xml:space="preserve">Data generation for building surrogate models.</w:t>
+        <w:t xml:space="preserve">3.3.2 Week 8 – Neural networks for materials properties</w:t>
+      </w:r>
+    </w:p>
+    <w:p>
+      <w:pPr>
+        <w:pStyle w:val="Compact"/>
+        <w:numPr>
+          <w:ilvl w:val="0"/>
+          <w:numId w:val="1010"/>
+        </w:numPr>
+      </w:pPr>
+      <w:r>
+        <w:t xml:space="preserve">Neural networks as universal surrogates for DFT-level properties.</w:t>
+      </w:r>
+    </w:p>
+    <w:p>
+      <w:pPr>
+        <w:pStyle w:val="Compact"/>
+        <w:numPr>
+          <w:ilvl w:val="0"/>
+          <w:numId w:val="1010"/>
+        </w:numPr>
+      </w:pPr>
+      <w:r>
+        <w:t xml:space="preserve">Training pitfalls: data leakage, imbalance, extrapolation.</w:t>
+      </w:r>
+    </w:p>
+    <w:p>
+      <w:pPr>
+        <w:pStyle w:val="Compact"/>
+        <w:numPr>
+          <w:ilvl w:val="0"/>
+          <w:numId w:val="1010"/>
+        </w:numPr>
+      </w:pPr>
+      <w:r>
+        <w:t xml:space="preserve">Physical interpretability concerns.</w:t>
       </w:r>
     </w:p>
     <w:p>
@@ -617,44 +968,75 @@
         <w:t xml:space="preserve">Exercise:</w:t>
       </w:r>
       <w:r>
+        <w:br/>
+      </w:r>
+      <w:r>
+        <w:t xml:space="preserve">Train a small NN for property prediction; analyze overfitting.</w:t>
+      </w:r>
+    </w:p>
+    <w:p>
+      <w:r>
+        <w:pict>
+          <v:rect style="width:0;height:1.5pt" o:hralign="center" o:hrstd="t" o:hr="t"/>
+        </w:pict>
+      </w:r>
+    </w:p>
+    <w:bookmarkEnd w:id="31"/>
+    <w:bookmarkStart w:id="32" w:name="X4302757447c958acd7eb432015e80f4b584f82e"/>
+    <w:p>
+      <w:pPr>
+        <w:pStyle w:val="Heading4"/>
+      </w:pPr>
+      <w:r>
+        <w:t xml:space="preserve">3.3.3 Week 9 – Representation learning and feature discovery</w:t>
+      </w:r>
+    </w:p>
+    <w:p>
+      <w:pPr>
+        <w:pStyle w:val="Compact"/>
+        <w:numPr>
+          <w:ilvl w:val="0"/>
+          <w:numId w:val="1011"/>
+        </w:numPr>
+      </w:pPr>
+      <w:r>
+        <w:t xml:space="preserve">Learned vs engineered features.</w:t>
+      </w:r>
+    </w:p>
+    <w:p>
+      <w:pPr>
+        <w:pStyle w:val="Compact"/>
+        <w:numPr>
+          <w:ilvl w:val="0"/>
+          <w:numId w:val="1011"/>
+        </w:numPr>
+      </w:pPr>
+      <w:r>
+        <w:t xml:space="preserve">What networks</w:t>
+      </w:r>
+      <w:r>
         <w:t xml:space="preserve"> </w:t>
       </w:r>
       <w:r>
-        <w:t xml:space="preserve">Perform a small FireWorks workflow (or simulate the idea without cluster resources).</w:t>
-      </w:r>
-    </w:p>
-    <w:bookmarkEnd w:id="31"/>
-    <w:bookmarkStart w:id="32" w:name="week-9-phase-stability-the-convex-hull"/>
-    <w:p>
-      <w:pPr>
-        <w:pStyle w:val="Heading4"/>
-      </w:pPr>
-      <w:r>
-        <w:t xml:space="preserve">3.3.3 Week 9 – Phase stability &amp; the convex hull</w:t>
-      </w:r>
-    </w:p>
-    <w:p>
-      <w:pPr>
-        <w:pStyle w:val="Compact"/>
-        <w:numPr>
-          <w:ilvl w:val="0"/>
-          <w:numId w:val="1010"/>
-        </w:numPr>
-      </w:pPr>
-      <w:r>
-        <w:t xml:space="preserve">Formation energies, metastability, hull distance.</w:t>
-      </w:r>
-    </w:p>
-    <w:p>
-      <w:pPr>
-        <w:pStyle w:val="Compact"/>
-        <w:numPr>
-          <w:ilvl w:val="0"/>
-          <w:numId w:val="1010"/>
-        </w:numPr>
-      </w:pPr>
-      <w:r>
-        <w:t xml:space="preserve">Mapping an entire chemical system.</w:t>
+        <w:t xml:space="preserve">“learn”</w:t>
+      </w:r>
+      <w:r>
+        <w:t xml:space="preserve"> </w:t>
+      </w:r>
+      <w:r>
+        <w:t xml:space="preserve">about chemistry and structure.</w:t>
+      </w:r>
+    </w:p>
+    <w:p>
+      <w:pPr>
+        <w:pStyle w:val="Compact"/>
+        <w:numPr>
+          <w:ilvl w:val="0"/>
+          <w:numId w:val="1011"/>
+        </w:numPr>
+      </w:pPr>
+      <w:r>
+        <w:t xml:space="preserve">Transferability across chemical systems.</w:t>
       </w:r>
     </w:p>
     <w:p>
@@ -669,54 +1051,73 @@
         <w:t xml:space="preserve">Exercise:</w:t>
       </w:r>
       <w:r>
-        <w:t xml:space="preserve"> </w:t>
-      </w:r>
-      <w:r>
-        <w:t xml:space="preserve">Reconstruct phase diagrams from Materials Project data.</w:t>
+        <w:br/>
+      </w:r>
+      <w:r>
+        <w:t xml:space="preserve">Compare performance using raw descriptors vs learned embeddings.</w:t>
+      </w:r>
+    </w:p>
+    <w:p>
+      <w:r>
+        <w:pict>
+          <v:rect style="width:0;height:1.5pt" o:hralign="center" o:hrstd="t" o:hr="t"/>
+        </w:pict>
       </w:r>
     </w:p>
     <w:bookmarkEnd w:id="32"/>
     <w:bookmarkEnd w:id="33"/>
-    <w:bookmarkStart w:id="37" w:name="X1d50a7a03c8b73c613c07234d44692d3d69b15d"/>
+    <w:bookmarkStart w:id="37" w:name="Xda3fde8532c57320bab4ff9f637078c39af8e09"/>
     <w:p>
       <w:pPr>
         <w:pStyle w:val="Heading3"/>
       </w:pPr>
       <w:r>
-        <w:t xml:space="preserve">3.4 Unit IV — Learning Properties from Atomic Structure (Weeks 10–12)</w:t>
-      </w:r>
-    </w:p>
-    <w:bookmarkStart w:id="34" w:name="week-10-regression-on-crystal-data"/>
+        <w:t xml:space="preserve">3.4 Unit IV — Latent Spaces, Uncertainty, and Discovery (Weeks 10–12)</w:t>
+      </w:r>
+    </w:p>
+    <w:bookmarkStart w:id="34" w:name="week-10-latent-spaces-of-materials"/>
     <w:p>
       <w:pPr>
         <w:pStyle w:val="Heading4"/>
       </w:pPr>
       <w:r>
-        <w:t xml:space="preserve">3.4.1 Week 10 – Regression on crystal data</w:t>
-      </w:r>
-    </w:p>
-    <w:p>
-      <w:pPr>
-        <w:pStyle w:val="Compact"/>
-        <w:numPr>
-          <w:ilvl w:val="0"/>
-          <w:numId w:val="1011"/>
-        </w:numPr>
-      </w:pPr>
-      <w:r>
-        <w:t xml:space="preserve">Predicting bandgaps, hardness, elastic moduli.</w:t>
-      </w:r>
-    </w:p>
-    <w:p>
-      <w:pPr>
-        <w:pStyle w:val="Compact"/>
-        <w:numPr>
-          <w:ilvl w:val="0"/>
-          <w:numId w:val="1011"/>
-        </w:numPr>
-      </w:pPr>
-      <w:r>
-        <w:t xml:space="preserve">Comparing different representation families.</w:t>
+        <w:t xml:space="preserve">3.4.1 Week 10 – Latent spaces of materials</w:t>
+      </w:r>
+    </w:p>
+    <w:p>
+      <w:pPr>
+        <w:pStyle w:val="Compact"/>
+        <w:numPr>
+          <w:ilvl w:val="0"/>
+          <w:numId w:val="1012"/>
+        </w:numPr>
+      </w:pPr>
+      <w:r>
+        <w:t xml:space="preserve">Autoencoders and embeddings for crystal data.</w:t>
+      </w:r>
+    </w:p>
+    <w:p>
+      <w:pPr>
+        <w:pStyle w:val="Compact"/>
+        <w:numPr>
+          <w:ilvl w:val="0"/>
+          <w:numId w:val="1012"/>
+        </w:numPr>
+      </w:pPr>
+      <w:r>
+        <w:t xml:space="preserve">Interpreting latent dimensions.</w:t>
+      </w:r>
+    </w:p>
+    <w:p>
+      <w:pPr>
+        <w:pStyle w:val="Compact"/>
+        <w:numPr>
+          <w:ilvl w:val="0"/>
+          <w:numId w:val="1012"/>
+        </w:numPr>
+      </w:pPr>
+      <w:r>
+        <w:t xml:space="preserve">Relation to chemical intuition and structure families.</w:t>
       </w:r>
     </w:p>
     <w:p>
@@ -731,44 +1132,63 @@
         <w:t xml:space="preserve">Exercise:</w:t>
       </w:r>
       <w:r>
-        <w:t xml:space="preserve"> </w:t>
-      </w:r>
-      <w:r>
-        <w:t xml:space="preserve">Benchmark random forest, GPR, CGCNN on a small dataset.</w:t>
+        <w:br/>
+      </w:r>
+      <w:r>
+        <w:t xml:space="preserve">Train an autoencoder; visualize latent materials space.</w:t>
+      </w:r>
+    </w:p>
+    <w:p>
+      <w:r>
+        <w:pict>
+          <v:rect style="width:0;height:1.5pt" o:hralign="center" o:hrstd="t" o:hr="t"/>
+        </w:pict>
       </w:r>
     </w:p>
     <w:bookmarkEnd w:id="34"/>
-    <w:bookmarkStart w:id="35" w:name="Xd914a3098fee45c6cc7a75d9379f053a82a0606"/>
+    <w:bookmarkStart w:id="35" w:name="X1f44b414b77c2751510f144eb1bfdd8ed842d99"/>
     <w:p>
       <w:pPr>
         <w:pStyle w:val="Heading4"/>
       </w:pPr>
       <w:r>
-        <w:t xml:space="preserve">3.4.2 Week 11 – Machine-learned interatomic potentials</w:t>
-      </w:r>
-    </w:p>
-    <w:p>
-      <w:pPr>
-        <w:pStyle w:val="Compact"/>
-        <w:numPr>
-          <w:ilvl w:val="0"/>
-          <w:numId w:val="1012"/>
-        </w:numPr>
-      </w:pPr>
-      <w:r>
-        <w:t xml:space="preserve">Overview: GAP, SNAP, MTP, NequIP.</w:t>
-      </w:r>
-    </w:p>
-    <w:p>
-      <w:pPr>
-        <w:pStyle w:val="Compact"/>
-        <w:numPr>
-          <w:ilvl w:val="0"/>
-          <w:numId w:val="1012"/>
-        </w:numPr>
-      </w:pPr>
-      <w:r>
-        <w:t xml:space="preserve">Role in simulating defects, diffusion, mechanical behavior.</w:t>
+        <w:t xml:space="preserve">3.4.2 Week 11 – Clustering vs discovery in materials spaces</w:t>
+      </w:r>
+    </w:p>
+    <w:p>
+      <w:pPr>
+        <w:pStyle w:val="Compact"/>
+        <w:numPr>
+          <w:ilvl w:val="0"/>
+          <w:numId w:val="1013"/>
+        </w:numPr>
+      </w:pPr>
+      <w:r>
+        <w:t xml:space="preserve">Why clustering ≠ discovery.</w:t>
+      </w:r>
+    </w:p>
+    <w:p>
+      <w:pPr>
+        <w:pStyle w:val="Compact"/>
+        <w:numPr>
+          <w:ilvl w:val="0"/>
+          <w:numId w:val="1013"/>
+        </w:numPr>
+      </w:pPr>
+      <w:r>
+        <w:t xml:space="preserve">Structure in latent space.</w:t>
+      </w:r>
+    </w:p>
+    <w:p>
+      <w:pPr>
+        <w:pStyle w:val="Compact"/>
+        <w:numPr>
+          <w:ilvl w:val="0"/>
+          <w:numId w:val="1013"/>
+        </w:numPr>
+      </w:pPr>
+      <w:r>
+        <w:t xml:space="preserve">Identifying families, outliers, and anomalies.</w:t>
       </w:r>
     </w:p>
     <w:p>
@@ -783,44 +1203,75 @@
         <w:t xml:space="preserve">Exercise:</w:t>
       </w:r>
       <w:r>
-        <w:t xml:space="preserve"> </w:t>
-      </w:r>
-      <w:r>
-        <w:t xml:space="preserve">Fit a tiny ML potential (ACE or simple SNAP-style) to toy data.</w:t>
+        <w:br/>
+      </w:r>
+      <w:r>
+        <w:t xml:space="preserve">Compare k-means clustering with latent-space organization.</w:t>
+      </w:r>
+    </w:p>
+    <w:p>
+      <w:r>
+        <w:pict>
+          <v:rect style="width:0;height:1.5pt" o:hralign="center" o:hrstd="t" o:hr="t"/>
+        </w:pict>
       </w:r>
     </w:p>
     <w:bookmarkEnd w:id="35"/>
-    <w:bookmarkStart w:id="36" w:name="week-12-generative-models-for-materials"/>
+    <w:bookmarkStart w:id="36" w:name="X2c68495ecd2fa3d78c6d24d847b65210e5648d8"/>
     <w:p>
       <w:pPr>
         <w:pStyle w:val="Heading4"/>
       </w:pPr>
       <w:r>
-        <w:t xml:space="preserve">3.4.3 Week 12 – Generative models for materials</w:t>
-      </w:r>
-    </w:p>
-    <w:p>
-      <w:pPr>
-        <w:pStyle w:val="Compact"/>
-        <w:numPr>
-          <w:ilvl w:val="0"/>
-          <w:numId w:val="1013"/>
-        </w:numPr>
-      </w:pPr>
-      <w:r>
-        <w:t xml:space="preserve">VAEs, diffusion models for crystal generation.</w:t>
-      </w:r>
-    </w:p>
-    <w:p>
-      <w:pPr>
-        <w:pStyle w:val="Compact"/>
-        <w:numPr>
-          <w:ilvl w:val="0"/>
-          <w:numId w:val="1013"/>
-        </w:numPr>
-      </w:pPr>
-      <w:r>
-        <w:t xml:space="preserve">Constraints: symmetry, stability, charge neutrality.</w:t>
+        <w:t xml:space="preserve">3.4.3 Week 12 – Uncertainty-aware discovery &amp; Gaussian Processes</w:t>
+      </w:r>
+    </w:p>
+    <w:p>
+      <w:pPr>
+        <w:pStyle w:val="Compact"/>
+        <w:numPr>
+          <w:ilvl w:val="0"/>
+          <w:numId w:val="1014"/>
+        </w:numPr>
+      </w:pPr>
+      <w:r>
+        <w:t xml:space="preserve">Aleatoric vs epistemic uncertainty.</w:t>
+      </w:r>
+    </w:p>
+    <w:p>
+      <w:pPr>
+        <w:pStyle w:val="Compact"/>
+        <w:numPr>
+          <w:ilvl w:val="0"/>
+          <w:numId w:val="1014"/>
+        </w:numPr>
+      </w:pPr>
+      <w:r>
+        <w:t xml:space="preserve">Gaussian Process regression as a gold standard for uncertainty.</w:t>
+      </w:r>
+    </w:p>
+    <w:p>
+      <w:pPr>
+        <w:pStyle w:val="Compact"/>
+        <w:numPr>
+          <w:ilvl w:val="0"/>
+          <w:numId w:val="1014"/>
+        </w:numPr>
+      </w:pPr>
+      <w:r>
+        <w:t xml:space="preserve">Exploration vs exploitation in materials screening.</w:t>
+      </w:r>
+    </w:p>
+    <w:p>
+      <w:pPr>
+        <w:pStyle w:val="Compact"/>
+        <w:numPr>
+          <w:ilvl w:val="0"/>
+          <w:numId w:val="1014"/>
+        </w:numPr>
+      </w:pPr>
+      <w:r>
+        <w:t xml:space="preserve">Relevance to materials acceleration platforms.</w:t>
       </w:r>
     </w:p>
     <w:p>
@@ -835,30 +1286,73 @@
         <w:t xml:space="preserve">Exercise:</w:t>
       </w:r>
       <w:r>
-        <w:t xml:space="preserve"> </w:t>
-      </w:r>
-      <w:r>
-        <w:t xml:space="preserve">Sample a generative model from a pretrained online source; analyze validity.</w:t>
+        <w:br/>
+      </w:r>
+      <w:r>
+        <w:t xml:space="preserve">GP regression vs NN ensembles; visualize uncertainty-driven screening.</w:t>
+      </w:r>
+    </w:p>
+    <w:p>
+      <w:r>
+        <w:pict>
+          <v:rect style="width:0;height:1.5pt" o:hralign="center" o:hrstd="t" o:hr="t"/>
+        </w:pict>
       </w:r>
     </w:p>
     <w:bookmarkEnd w:id="36"/>
     <w:bookmarkEnd w:id="37"/>
-    <w:bookmarkStart w:id="40" w:name="unit-v-mini-project-synthesis-weeks-1314"/>
+    <w:bookmarkStart w:id="40" w:name="X59c1e682dc0491b9d33aa03ff89ff967d9b307d"/>
     <w:p>
       <w:pPr>
         <w:pStyle w:val="Heading3"/>
       </w:pPr>
       <w:r>
-        <w:t xml:space="preserve">3.5 Unit V — Mini-Project &amp; Synthesis (Weeks 13–14)</w:t>
-      </w:r>
-    </w:p>
-    <w:bookmarkStart w:id="38" w:name="week-13-project-workshop"/>
+        <w:t xml:space="preserve">3.5 Unit V — Constraints, Trust, and Synthesis (Weeks 13–14)</w:t>
+      </w:r>
+    </w:p>
+    <w:bookmarkStart w:id="38" w:name="Xae9b8897162e8a73169d0582f163a404793aa08"/>
     <w:p>
       <w:pPr>
         <w:pStyle w:val="Heading4"/>
       </w:pPr>
       <w:r>
-        <w:t xml:space="preserve">3.5.1 Week 13 – Project workshop</w:t>
+        <w:t xml:space="preserve">3.5.1 Week 13 – Physical constraints and informed learning</w:t>
+      </w:r>
+    </w:p>
+    <w:p>
+      <w:pPr>
+        <w:pStyle w:val="Compact"/>
+        <w:numPr>
+          <w:ilvl w:val="0"/>
+          <w:numId w:val="1015"/>
+        </w:numPr>
+      </w:pPr>
+      <w:r>
+        <w:t xml:space="preserve">Stability, charge neutrality, symmetry constraints.</w:t>
+      </w:r>
+    </w:p>
+    <w:p>
+      <w:pPr>
+        <w:pStyle w:val="Compact"/>
+        <w:numPr>
+          <w:ilvl w:val="0"/>
+          <w:numId w:val="1015"/>
+        </w:numPr>
+      </w:pPr>
+      <w:r>
+        <w:t xml:space="preserve">Physics-informed ML in materials discovery.</w:t>
+      </w:r>
+    </w:p>
+    <w:p>
+      <w:pPr>
+        <w:pStyle w:val="Compact"/>
+        <w:numPr>
+          <w:ilvl w:val="0"/>
+          <w:numId w:val="1015"/>
+        </w:numPr>
+      </w:pPr>
+      <w:r>
+        <w:t xml:space="preserve">Failure modes of unconstrained models.</w:t>
       </w:r>
     </w:p>
     <w:p>
@@ -870,113 +1364,91 @@
           <w:b/>
           <w:bCs/>
         </w:rPr>
-        <w:t xml:space="preserve">Example projects:</w:t>
-      </w:r>
-    </w:p>
-    <w:p>
-      <w:pPr>
-        <w:pStyle w:val="Compact"/>
-        <w:numPr>
-          <w:ilvl w:val="0"/>
-          <w:numId w:val="1014"/>
-        </w:numPr>
-      </w:pPr>
-      <w:r>
-        <w:t xml:space="preserve">Predict bandgap from composition + structure representation.</w:t>
-      </w:r>
-    </w:p>
-    <w:p>
-      <w:pPr>
-        <w:pStyle w:val="Compact"/>
-        <w:numPr>
-          <w:ilvl w:val="0"/>
-          <w:numId w:val="1014"/>
-        </w:numPr>
-      </w:pPr>
-      <w:r>
-        <w:t xml:space="preserve">Identify new stable compounds in a chemical system.</w:t>
-      </w:r>
-    </w:p>
-    <w:p>
-      <w:pPr>
-        <w:pStyle w:val="Compact"/>
-        <w:numPr>
-          <w:ilvl w:val="0"/>
-          <w:numId w:val="1014"/>
-        </w:numPr>
-      </w:pPr>
-      <w:r>
-        <w:t xml:space="preserve">Build a graph-based model for elastic constants.</w:t>
-      </w:r>
-    </w:p>
-    <w:p>
-      <w:pPr>
-        <w:pStyle w:val="Compact"/>
-        <w:numPr>
-          <w:ilvl w:val="0"/>
-          <w:numId w:val="1014"/>
-        </w:numPr>
-      </w:pPr>
-      <w:r>
-        <w:t xml:space="preserve">Use ML to approximate formation energies for a ternary subsystem.</w:t>
-      </w:r>
-    </w:p>
-    <w:p>
-      <w:pPr>
-        <w:pStyle w:val="Compact"/>
-        <w:numPr>
-          <w:ilvl w:val="0"/>
-          <w:numId w:val="1014"/>
-        </w:numPr>
-      </w:pPr>
-      <w:r>
-        <w:t xml:space="preserve">Analyze SOAP fingerprints across polymorphs.</w:t>
+        <w:t xml:space="preserve">Exercise:</w:t>
+      </w:r>
+      <w:r>
+        <w:br/>
+      </w:r>
+      <w:r>
+        <w:t xml:space="preserve">Train a constrained model using penalty-based approaches.</w:t>
+      </w:r>
+    </w:p>
+    <w:p>
+      <w:r>
+        <w:pict>
+          <v:rect style="width:0;height:1.5pt" o:hralign="center" o:hrstd="t" o:hr="t"/>
+        </w:pict>
       </w:r>
     </w:p>
     <w:bookmarkEnd w:id="38"/>
-    <w:bookmarkStart w:id="39" w:name="week-14-presentations-reflection"/>
+    <w:bookmarkStart w:id="39" w:name="week-14-integration-limits-and-outlook"/>
     <w:p>
       <w:pPr>
         <w:pStyle w:val="Heading4"/>
       </w:pPr>
       <w:r>
-        <w:t xml:space="preserve">3.5.2 Week 14 – Presentations &amp; Reflection</w:t>
-      </w:r>
-    </w:p>
-    <w:p>
-      <w:pPr>
-        <w:pStyle w:val="Compact"/>
-        <w:numPr>
-          <w:ilvl w:val="0"/>
-          <w:numId w:val="1015"/>
-        </w:numPr>
-      </w:pPr>
-      <w:r>
-        <w:t xml:space="preserve">Interpreting models: SHAP for materials descriptors.</w:t>
-      </w:r>
-    </w:p>
-    <w:p>
-      <w:pPr>
-        <w:pStyle w:val="Compact"/>
-        <w:numPr>
-          <w:ilvl w:val="0"/>
-          <w:numId w:val="1015"/>
-        </w:numPr>
-      </w:pPr>
-      <w:r>
-        <w:t xml:space="preserve">Strengths/limitations of materials genomics vs experiment-driven ML.</w:t>
-      </w:r>
-    </w:p>
-    <w:p>
-      <w:pPr>
-        <w:pStyle w:val="Compact"/>
-        <w:numPr>
-          <w:ilvl w:val="0"/>
-          <w:numId w:val="1015"/>
-        </w:numPr>
-      </w:pPr>
-      <w:r>
-        <w:t xml:space="preserve">How computational and experimental ML meet in modern labs.</w:t>
+        <w:t xml:space="preserve">3.5.2 Week 14 – Integration, limits, and outlook</w:t>
+      </w:r>
+    </w:p>
+    <w:p>
+      <w:pPr>
+        <w:pStyle w:val="Compact"/>
+        <w:numPr>
+          <w:ilvl w:val="0"/>
+          <w:numId w:val="1016"/>
+        </w:numPr>
+      </w:pPr>
+      <w:r>
+        <w:t xml:space="preserve">Explainability of materials ML models.</w:t>
+      </w:r>
+    </w:p>
+    <w:p>
+      <w:pPr>
+        <w:pStyle w:val="Compact"/>
+        <w:numPr>
+          <w:ilvl w:val="0"/>
+          <w:numId w:val="1016"/>
+        </w:numPr>
+      </w:pPr>
+      <w:r>
+        <w:t xml:space="preserve">What ML can and cannot discover.</w:t>
+      </w:r>
+    </w:p>
+    <w:p>
+      <w:pPr>
+        <w:pStyle w:val="Compact"/>
+        <w:numPr>
+          <w:ilvl w:val="0"/>
+          <w:numId w:val="1016"/>
+        </w:numPr>
+      </w:pPr>
+      <w:r>
+        <w:t xml:space="preserve">How computational genomics meets experiment-driven workflows.</w:t>
+      </w:r>
+    </w:p>
+    <w:p>
+      <w:pPr>
+        <w:pStyle w:val="FirstParagraph"/>
+      </w:pPr>
+      <w:r>
+        <w:rPr>
+          <w:b/>
+          <w:bCs/>
+        </w:rPr>
+        <w:t xml:space="preserve">Exercise:</w:t>
+      </w:r>
+      <w:r>
+        <w:br/>
+      </w:r>
+      <w:r>
+        <w:t xml:space="preserve">Mini-project synthesis and presentation.</w:t>
+      </w:r>
+    </w:p>
+    <w:p>
+      <w:r>
+        <w:pict>
+          <v:rect style="width:0;height:1.5pt" o:hralign="center" o:hrstd="t" o:hr="t"/>
+        </w:pict>
       </w:r>
     </w:p>
     <w:bookmarkEnd w:id="39"/>
@@ -1004,83 +1476,83 @@
         <w:pStyle w:val="Compact"/>
         <w:numPr>
           <w:ilvl w:val="0"/>
-          <w:numId w:val="1016"/>
-        </w:numPr>
-      </w:pPr>
-      <w:r>
-        <w:t xml:space="preserve">Navigate major materials databases and extract relevant structural/property data.</w:t>
-      </w:r>
-    </w:p>
-    <w:p>
-      <w:pPr>
-        <w:pStyle w:val="Compact"/>
-        <w:numPr>
-          <w:ilvl w:val="0"/>
-          <w:numId w:val="1016"/>
-        </w:numPr>
-      </w:pPr>
-      <w:r>
-        <w:t xml:space="preserve">Represent crystals numerically using descriptors, fingerprints, and graphs.</w:t>
-      </w:r>
-    </w:p>
-    <w:p>
-      <w:pPr>
-        <w:pStyle w:val="Compact"/>
-        <w:numPr>
-          <w:ilvl w:val="0"/>
-          <w:numId w:val="1016"/>
-        </w:numPr>
-      </w:pPr>
-      <w:r>
-        <w:t xml:space="preserve">Train ML models to predict quantum-mechanical and thermodynamic properties.</w:t>
-      </w:r>
-    </w:p>
-    <w:p>
-      <w:pPr>
-        <w:pStyle w:val="Compact"/>
-        <w:numPr>
-          <w:ilvl w:val="0"/>
-          <w:numId w:val="1016"/>
-        </w:numPr>
-      </w:pPr>
-      <w:r>
-        <w:t xml:space="preserve">Analyze structural features via symmetry, coordination, and environments.</w:t>
-      </w:r>
-    </w:p>
-    <w:p>
-      <w:pPr>
-        <w:pStyle w:val="Compact"/>
-        <w:numPr>
-          <w:ilvl w:val="0"/>
-          <w:numId w:val="1016"/>
-        </w:numPr>
-      </w:pPr>
-      <w:r>
-        <w:t xml:space="preserve">Perform high-throughput screening of materials candidates.</w:t>
-      </w:r>
-    </w:p>
-    <w:p>
-      <w:pPr>
-        <w:pStyle w:val="Compact"/>
-        <w:numPr>
-          <w:ilvl w:val="0"/>
-          <w:numId w:val="1016"/>
-        </w:numPr>
-      </w:pPr>
-      <w:r>
-        <w:t xml:space="preserve">Understand and apply generative models for inorganic crystals.</w:t>
-      </w:r>
-    </w:p>
-    <w:p>
-      <w:pPr>
-        <w:pStyle w:val="Compact"/>
-        <w:numPr>
-          <w:ilvl w:val="0"/>
-          <w:numId w:val="1016"/>
-        </w:numPr>
-      </w:pPr>
-      <w:r>
-        <w:t xml:space="preserve">Critically evaluate ML results in computational materials discovery.</w:t>
+          <w:numId w:val="1017"/>
+        </w:numPr>
+      </w:pPr>
+      <w:r>
+        <w:t xml:space="preserve">Navigate and interrogate major materials databases.</w:t>
+      </w:r>
+    </w:p>
+    <w:p>
+      <w:pPr>
+        <w:pStyle w:val="Compact"/>
+        <w:numPr>
+          <w:ilvl w:val="0"/>
+          <w:numId w:val="1017"/>
+        </w:numPr>
+      </w:pPr>
+      <w:r>
+        <w:t xml:space="preserve">Represent crystal structures using descriptors, graphs, and learned embeddings.</w:t>
+      </w:r>
+    </w:p>
+    <w:p>
+      <w:pPr>
+        <w:pStyle w:val="Compact"/>
+        <w:numPr>
+          <w:ilvl w:val="0"/>
+          <w:numId w:val="1017"/>
+        </w:numPr>
+      </w:pPr>
+      <w:r>
+        <w:t xml:space="preserve">Train and evaluate ML models for predicting materials properties.</w:t>
+      </w:r>
+    </w:p>
+    <w:p>
+      <w:pPr>
+        <w:pStyle w:val="Compact"/>
+        <w:numPr>
+          <w:ilvl w:val="0"/>
+          <w:numId w:val="1017"/>
+        </w:numPr>
+      </w:pPr>
+      <w:r>
+        <w:t xml:space="preserve">Understand latent spaces and their role in materials discovery.</w:t>
+      </w:r>
+    </w:p>
+    <w:p>
+      <w:pPr>
+        <w:pStyle w:val="Compact"/>
+        <w:numPr>
+          <w:ilvl w:val="0"/>
+          <w:numId w:val="1017"/>
+        </w:numPr>
+      </w:pPr>
+      <w:r>
+        <w:t xml:space="preserve">Quantify and interpret uncertainty in materials predictions.</w:t>
+      </w:r>
+    </w:p>
+    <w:p>
+      <w:pPr>
+        <w:pStyle w:val="Compact"/>
+        <w:numPr>
+          <w:ilvl w:val="0"/>
+          <w:numId w:val="1017"/>
+        </w:numPr>
+      </w:pPr>
+      <w:r>
+        <w:t xml:space="preserve">Apply ML to accelerate materials screening responsibly.</w:t>
+      </w:r>
+    </w:p>
+    <w:p>
+      <w:pPr>
+        <w:pStyle w:val="Compact"/>
+        <w:numPr>
+          <w:ilvl w:val="0"/>
+          <w:numId w:val="1017"/>
+        </w:numPr>
+      </w:pPr>
+      <w:r>
+        <w:t xml:space="preserve">Critically assess the limits of data-driven materials discovery.</w:t>
       </w:r>
     </w:p>
     <w:bookmarkEnd w:id="42"/>
@@ -1346,6 +1818,9 @@
     <w:abstractNumId w:val="991"/>
   </w:num>
   <w:num w:numId="1016">
+    <w:abstractNumId w:val="991"/>
+  </w:num>
+  <w:num w:numId="1017">
     <w:abstractNumId w:val="991"/>
   </w:num>
 </w:numbering>

--- a/index.docx
+++ b/index.docx
@@ -31,7 +31,7 @@
         <w:pStyle w:val="Date"/>
       </w:pPr>
       <w:r>
-        <w:t xml:space="preserve">2026-01-20</w:t>
+        <w:t xml:space="preserve">2026-01-30</w:t>
       </w:r>
     </w:p>
     <w:p>
@@ -59,19 +59,25 @@
         <w:t xml:space="preserve"> </w:t>
       </w:r>
       <w:r>
-        <w:t xml:space="preserve">Students learn how materials databases are built, how atomic structure is represented</w:t>
+        <w:t xml:space="preserve">Students learn how materials databases are built, how simulation methods generate</w:t>
       </w:r>
       <w:r>
         <w:t xml:space="preserve"> </w:t>
       </w:r>
       <w:r>
-        <w:t xml:space="preserve">numerically, how structure–property relationships are learned using machine learning,</w:t>
+        <w:t xml:space="preserve">materials data, how atomic structure is represented numerically, how structure–property</w:t>
       </w:r>
       <w:r>
         <w:t xml:space="preserve"> </w:t>
       </w:r>
       <w:r>
-        <w:t xml:space="preserve">and how uncertainty-aware models enable accelerated materials discovery.</w:t>
+        <w:t xml:space="preserve">relationships are learned using machine learning, and how uncertainty-aware models</w:t>
+      </w:r>
+      <w:r>
+        <w:t xml:space="preserve"> </w:t>
+      </w:r>
+      <w:r>
+        <w:t xml:space="preserve">enable accelerated materials discovery.</w:t>
       </w:r>
     </w:p>
     <w:bookmarkStart w:id="20" w:name="course-information"/>
@@ -212,6 +218,18 @@
         </w:numPr>
       </w:pPr>
       <w:r>
+        <w:t xml:space="preserve">understand how materials data is generated by simulations and experiments,</w:t>
+      </w:r>
+    </w:p>
+    <w:p>
+      <w:pPr>
+        <w:pStyle w:val="Compact"/>
+        <w:numPr>
+          <w:ilvl w:val="0"/>
+          <w:numId w:val="1001"/>
+        </w:numPr>
+      </w:pPr>
+      <w:r>
         <w:t xml:space="preserve">treat materials data as a structured, learnable representation space,</w:t>
       </w:r>
     </w:p>
@@ -236,7 +254,7 @@
         </w:numPr>
       </w:pPr>
       <w:r>
-        <w:t xml:space="preserve">use ML models as surrogates for quantum-mechanical calculations,</w:t>
+        <w:t xml:space="preserve">use ML models as surrogates for quantum-mechanical and continuum simulations,</w:t>
       </w:r>
     </w:p>
     <w:p>
@@ -325,13 +343,13 @@
         <w:t xml:space="preserve">3 Week-by-Week Curriculum (14 weeks)</w:t>
       </w:r>
     </w:p>
-    <w:bookmarkStart w:id="25" w:name="Xf3b9271a675a44e21c154e9ca258b7145a6d1cd"/>
+    <w:bookmarkStart w:id="26" w:name="Xafc9053b6165007c542f578d315d14f3aa6f08f"/>
     <w:p>
       <w:pPr>
         <w:pStyle w:val="Heading3"/>
       </w:pPr>
       <w:r>
-        <w:t xml:space="preserve">3.1 Unit I — Materials Data as a Design Space (Weeks 1–3)</w:t>
+        <w:t xml:space="preserve">3.1 Unit I — Where Materials Data Comes From (Weeks 1–4)</w:t>
       </w:r>
     </w:p>
     <w:bookmarkStart w:id="22" w:name="week-1-what-is-materials-genomics"/>
@@ -392,7 +410,7 @@
         </w:numPr>
       </w:pPr>
       <w:r>
-        <w:t xml:space="preserve">Overview of major databases: Materials Project, OQMD, AFLOW, NOMAD.</w:t>
+        <w:t xml:space="preserve">Materials databases as design spaces: Materials Project, OQMD, AFLOW, NOMAD.</w:t>
       </w:r>
     </w:p>
     <w:p>
@@ -421,13 +439,13 @@
       </w:r>
     </w:p>
     <w:bookmarkEnd w:id="22"/>
-    <w:bookmarkStart w:id="23" w:name="X7cc210532313b347880842b69cedb18e9c7b1ac"/>
+    <w:bookmarkStart w:id="23" w:name="X7c2f80ffd6c3e6bfc66bd9c6d7bc2421a7faa1e"/>
     <w:p>
       <w:pPr>
         <w:pStyle w:val="Heading4"/>
       </w:pPr>
       <w:r>
-        <w:t xml:space="preserve">3.1.2 Week 2 – Crystal structures, symmetry, and low-dimensional structure</w:t>
+        <w:t xml:space="preserve">3.1.2 Week 2 – Simulation methods as data generators</w:t>
       </w:r>
     </w:p>
     <w:p>
@@ -439,7 +457,7 @@
         </w:numPr>
       </w:pPr>
       <w:r>
-        <w:t xml:space="preserve">Crystal structures as data objects.</w:t>
+        <w:t xml:space="preserve">Why simulations dominate materials data generation.</w:t>
       </w:r>
     </w:p>
     <w:p>
@@ -451,7 +469,7 @@
         </w:numPr>
       </w:pPr>
       <w:r>
-        <w:t xml:space="preserve">Space groups, Wyckoff positions, symmetry constraints.</w:t>
+        <w:t xml:space="preserve">Simulation methods as mappings from assumptions to data.</w:t>
       </w:r>
     </w:p>
     <w:p>
@@ -463,23 +481,67 @@
         </w:numPr>
       </w:pPr>
       <w:r>
-        <w:t xml:space="preserve">PCA as an</w:t>
-      </w:r>
-      <w:r>
-        <w:t xml:space="preserve"> </w:t>
-      </w:r>
-      <w:r>
-        <w:rPr>
-          <w:i/>
-          <w:iCs/>
-        </w:rPr>
-        <w:t xml:space="preserve">exploratory tool</w:t>
-      </w:r>
-      <w:r>
-        <w:t xml:space="preserve"> </w:t>
-      </w:r>
-      <w:r>
-        <w:t xml:space="preserve">for structural/property data (refresher).</w:t>
+        <w:t xml:space="preserve">Overview of scales and outputs:</w:t>
+      </w:r>
+    </w:p>
+    <w:p>
+      <w:pPr>
+        <w:pStyle w:val="Compact"/>
+        <w:numPr>
+          <w:ilvl w:val="1"/>
+          <w:numId w:val="1005"/>
+        </w:numPr>
+      </w:pPr>
+      <w:r>
+        <w:t xml:space="preserve">FEM: continuum fields (stress, strain).</w:t>
+      </w:r>
+    </w:p>
+    <w:p>
+      <w:pPr>
+        <w:pStyle w:val="Compact"/>
+        <w:numPr>
+          <w:ilvl w:val="1"/>
+          <w:numId w:val="1005"/>
+        </w:numPr>
+      </w:pPr>
+      <w:r>
+        <w:t xml:space="preserve">MD: trajectories, forces, diffusion.</w:t>
+      </w:r>
+    </w:p>
+    <w:p>
+      <w:pPr>
+        <w:pStyle w:val="Compact"/>
+        <w:numPr>
+          <w:ilvl w:val="1"/>
+          <w:numId w:val="1005"/>
+        </w:numPr>
+      </w:pPr>
+      <w:r>
+        <w:t xml:space="preserve">MC: thermodynamic sampling.</w:t>
+      </w:r>
+    </w:p>
+    <w:p>
+      <w:pPr>
+        <w:pStyle w:val="Compact"/>
+        <w:numPr>
+          <w:ilvl w:val="1"/>
+          <w:numId w:val="1005"/>
+        </w:numPr>
+      </w:pPr>
+      <w:r>
+        <w:t xml:space="preserve">DFT: energies, electronic structure.</w:t>
+      </w:r>
+    </w:p>
+    <w:p>
+      <w:pPr>
+        <w:pStyle w:val="Compact"/>
+        <w:numPr>
+          <w:ilvl w:val="0"/>
+          <w:numId w:val="1004"/>
+        </w:numPr>
+      </w:pPr>
+      <w:r>
+        <w:t xml:space="preserve">Accuracy–cost–scale trade-offs and systematic biases.</w:t>
       </w:r>
     </w:p>
     <w:p>
@@ -497,7 +559,7 @@
         <w:br/>
       </w:r>
       <w:r>
-        <w:t xml:space="preserve">Use pymatgen/spglib to analyze symmetry; visualize PCA of structural features.</w:t>
+        <w:t xml:space="preserve">For selected materials properties, identify suitable simulation methods and expected biases.</w:t>
       </w:r>
     </w:p>
     <w:p>
@@ -508,65 +570,79 @@
       </w:r>
     </w:p>
     <w:bookmarkEnd w:id="23"/>
-    <w:bookmarkStart w:id="24" w:name="X3b0762771cf15099bc72043a5775824676fdcf3"/>
+    <w:bookmarkStart w:id="24" w:name="Xcb99284c2493fcb2844ee9ce50a163721cb328e"/>
     <w:p>
       <w:pPr>
         <w:pStyle w:val="Heading4"/>
       </w:pPr>
       <w:r>
-        <w:t xml:space="preserve">3.1.3 Week 3 – Materials databases &amp; thermodynamic quantities</w:t>
-      </w:r>
-    </w:p>
-    <w:p>
-      <w:pPr>
-        <w:pStyle w:val="Compact"/>
-        <w:numPr>
-          <w:ilvl w:val="0"/>
-          <w:numId w:val="1005"/>
-        </w:numPr>
-      </w:pPr>
-      <w:r>
-        <w:t xml:space="preserve">File formats: CIF, POSCAR, database schemas.</w:t>
-      </w:r>
-    </w:p>
-    <w:p>
-      <w:pPr>
-        <w:pStyle w:val="Compact"/>
-        <w:numPr>
-          <w:ilvl w:val="0"/>
-          <w:numId w:val="1005"/>
-        </w:numPr>
-      </w:pPr>
-      <w:r>
-        <w:t xml:space="preserve">Formation energies, convex hulls, metastability.</w:t>
-      </w:r>
-    </w:p>
-    <w:p>
-      <w:pPr>
-        <w:pStyle w:val="Compact"/>
-        <w:numPr>
-          <w:ilvl w:val="0"/>
-          <w:numId w:val="1005"/>
-        </w:numPr>
-      </w:pPr>
-      <w:r>
-        <w:t xml:space="preserve">What databases do</w:t>
+        <w:t xml:space="preserve">3.1.3 Week 3 – Atomistic and electronic simulations (DFT, MD, MC)</w:t>
+      </w:r>
+    </w:p>
+    <w:p>
+      <w:pPr>
+        <w:pStyle w:val="Compact"/>
+        <w:numPr>
+          <w:ilvl w:val="0"/>
+          <w:numId w:val="1006"/>
+        </w:numPr>
+      </w:pPr>
+      <w:r>
+        <w:t xml:space="preserve">Density Functional Theory:</w:t>
       </w:r>
       <w:r>
         <w:t xml:space="preserve"> </w:t>
       </w:r>
       <w:r>
-        <w:rPr>
-          <w:i/>
-          <w:iCs/>
-        </w:rPr>
-        <w:t xml:space="preserve">not</w:t>
+        <w:t xml:space="preserve">ground-state bias, exchange–correlation functionals, consistency vs accuracy.</w:t>
+      </w:r>
+    </w:p>
+    <w:p>
+      <w:pPr>
+        <w:pStyle w:val="Compact"/>
+        <w:numPr>
+          <w:ilvl w:val="0"/>
+          <w:numId w:val="1006"/>
+        </w:numPr>
+      </w:pPr>
+      <w:r>
+        <w:t xml:space="preserve">Molecular Dynamics:</w:t>
       </w:r>
       <w:r>
         <w:t xml:space="preserve"> </w:t>
       </w:r>
       <w:r>
-        <w:t xml:space="preserve">contain (bias, incompleteness).</w:t>
+        <w:t xml:space="preserve">force fields, time averaging, limitations of timescales.</w:t>
+      </w:r>
+    </w:p>
+    <w:p>
+      <w:pPr>
+        <w:pStyle w:val="Compact"/>
+        <w:numPr>
+          <w:ilvl w:val="0"/>
+          <w:numId w:val="1006"/>
+        </w:numPr>
+      </w:pPr>
+      <w:r>
+        <w:t xml:space="preserve">Monte Carlo:</w:t>
+      </w:r>
+      <w:r>
+        <w:t xml:space="preserve"> </w:t>
+      </w:r>
+      <w:r>
+        <w:t xml:space="preserve">phase-space sampling and thermodynamic averages.</w:t>
+      </w:r>
+    </w:p>
+    <w:p>
+      <w:pPr>
+        <w:pStyle w:val="Compact"/>
+        <w:numPr>
+          <w:ilvl w:val="0"/>
+          <w:numId w:val="1006"/>
+        </w:numPr>
+      </w:pPr>
+      <w:r>
+        <w:t xml:space="preserve">What quantities in materials databases come directly from simulations.</w:t>
       </w:r>
     </w:p>
     <w:p>
@@ -584,7 +660,7 @@
         <w:br/>
       </w:r>
       <w:r>
-        <w:t xml:space="preserve">Parse CIF files; compute basic structural properties; analyze stability.</w:t>
+        <w:t xml:space="preserve">Inspect Materials Project entries; identify simulation assumptions and derived quantities.</w:t>
       </w:r>
     </w:p>
     <w:p>
@@ -595,14 +671,118 @@
       </w:r>
     </w:p>
     <w:bookmarkEnd w:id="24"/>
+    <w:bookmarkStart w:id="25" w:name="X332aa520344f4cfa964df7c9fa7e09c57901b1a"/>
+    <w:p>
+      <w:pPr>
+        <w:pStyle w:val="Heading4"/>
+      </w:pPr>
+      <w:r>
+        <w:t xml:space="preserve">3.1.4 Week 4 – Continuum simulations, thermodynamics, and stability</w:t>
+      </w:r>
+    </w:p>
+    <w:p>
+      <w:pPr>
+        <w:pStyle w:val="Compact"/>
+        <w:numPr>
+          <w:ilvl w:val="0"/>
+          <w:numId w:val="1007"/>
+        </w:numPr>
+      </w:pPr>
+      <w:r>
+        <w:t xml:space="preserve">FEM as a structure–property mapping at the continuum scale.</w:t>
+      </w:r>
+    </w:p>
+    <w:p>
+      <w:pPr>
+        <w:pStyle w:val="Compact"/>
+        <w:numPr>
+          <w:ilvl w:val="0"/>
+          <w:numId w:val="1007"/>
+        </w:numPr>
+      </w:pPr>
+      <w:r>
+        <w:t xml:space="preserve">Constitutive models as implicit surrogates.</w:t>
+      </w:r>
+    </w:p>
+    <w:p>
+      <w:pPr>
+        <w:pStyle w:val="Compact"/>
+        <w:numPr>
+          <w:ilvl w:val="0"/>
+          <w:numId w:val="1007"/>
+        </w:numPr>
+      </w:pPr>
+      <w:r>
+        <w:t xml:space="preserve">Formation energies, convex hulls, metastability.</w:t>
+      </w:r>
+    </w:p>
+    <w:p>
+      <w:pPr>
+        <w:pStyle w:val="Compact"/>
+        <w:numPr>
+          <w:ilvl w:val="0"/>
+          <w:numId w:val="1007"/>
+        </w:numPr>
+      </w:pPr>
+      <w:r>
+        <w:t xml:space="preserve">Why</w:t>
+      </w:r>
+      <w:r>
+        <w:t xml:space="preserve"> </w:t>
+      </w:r>
+      <w:r>
+        <w:t xml:space="preserve">“stable”</w:t>
+      </w:r>
+      <w:r>
+        <w:t xml:space="preserve"> </w:t>
+      </w:r>
+      <w:r>
+        <w:t xml:space="preserve">does not imply</w:t>
+      </w:r>
+      <w:r>
+        <w:t xml:space="preserve"> </w:t>
+      </w:r>
+      <w:r>
+        <w:t xml:space="preserve">“synthesizable”</w:t>
+      </w:r>
+      <w:r>
+        <w:t xml:space="preserve">.</w:t>
+      </w:r>
+    </w:p>
+    <w:p>
+      <w:pPr>
+        <w:pStyle w:val="FirstParagraph"/>
+      </w:pPr>
+      <w:r>
+        <w:rPr>
+          <w:b/>
+          <w:bCs/>
+        </w:rPr>
+        <w:t xml:space="preserve">Exercise:</w:t>
+      </w:r>
+      <w:r>
+        <w:br/>
+      </w:r>
+      <w:r>
+        <w:t xml:space="preserve">Analyze stability and simulated properties for a small materials system.</w:t>
+      </w:r>
+    </w:p>
+    <w:p>
+      <w:r>
+        <w:pict>
+          <v:rect style="width:0;height:1.5pt" o:hralign="center" o:hrstd="t" o:hr="t"/>
+        </w:pict>
+      </w:r>
+    </w:p>
     <w:bookmarkEnd w:id="25"/>
-    <w:bookmarkStart w:id="29" w:name="Xd84df46f80fde56ebbf41985b35a710864d84a8"/>
+    <w:bookmarkEnd w:id="26"/>
+    <w:bookmarkStart w:id="30" w:name="X94fa31448414449ca00b3c3ade473316794c6d2"/>
     <w:p>
       <w:pPr>
         <w:pStyle w:val="Heading3"/>
       </w:pPr>
       <w:r>
-        <w:t xml:space="preserve">3.2 Unit II — Representations of Materials (Weeks 4–6)</w:t>
+        <w:t xml:space="preserve">3.2 Unit II — Representations of Materials (Weeks 5–7)</w:t>
       </w:r>
     </w:p>
     <w:p>
@@ -617,33 +797,33 @@
         <w:t xml:space="preserve">(Aligned with early neural networks in MFML)</w:t>
       </w:r>
     </w:p>
-    <w:bookmarkStart w:id="26" w:name="X8709d6efa1d172d0b4bfeaa436844d2966e233d"/>
+    <w:bookmarkStart w:id="27" w:name="Xae16b296964ada293597221729424a65efdf01a"/>
     <w:p>
       <w:pPr>
         <w:pStyle w:val="Heading4"/>
       </w:pPr>
       <w:r>
-        <w:t xml:space="preserve">3.2.1 Week 4 – From classical descriptors to learned representations</w:t>
-      </w:r>
-    </w:p>
-    <w:p>
-      <w:pPr>
-        <w:pStyle w:val="Compact"/>
-        <w:numPr>
-          <w:ilvl w:val="0"/>
-          <w:numId w:val="1006"/>
-        </w:numPr>
-      </w:pPr>
-      <w:r>
-        <w:t xml:space="preserve">Classical descriptors: Magpie, matminer (composition-based).</w:t>
-      </w:r>
-    </w:p>
-    <w:p>
-      <w:pPr>
-        <w:pStyle w:val="Compact"/>
-        <w:numPr>
-          <w:ilvl w:val="0"/>
-          <w:numId w:val="1006"/>
+        <w:t xml:space="preserve">3.2.1 Week 5 – From classical descriptors to learned representations</w:t>
+      </w:r>
+    </w:p>
+    <w:p>
+      <w:pPr>
+        <w:pStyle w:val="Compact"/>
+        <w:numPr>
+          <w:ilvl w:val="0"/>
+          <w:numId w:val="1008"/>
+        </w:numPr>
+      </w:pPr>
+      <w:r>
+        <w:t xml:space="preserve">Classical descriptors: Magpie, matminer.</w:t>
+      </w:r>
+    </w:p>
+    <w:p>
+      <w:pPr>
+        <w:pStyle w:val="Compact"/>
+        <w:numPr>
+          <w:ilvl w:val="0"/>
+          <w:numId w:val="1008"/>
         </w:numPr>
       </w:pPr>
       <w:r>
@@ -655,11 +835,11 @@
         <w:pStyle w:val="Compact"/>
         <w:numPr>
           <w:ilvl w:val="0"/>
-          <w:numId w:val="1006"/>
-        </w:numPr>
-      </w:pPr>
-      <w:r>
-        <w:t xml:space="preserve">Why representation learning matters.</w:t>
+          <w:numId w:val="1008"/>
+        </w:numPr>
+      </w:pPr>
+      <w:r>
+        <w:t xml:space="preserve">Motivation for representation learning.</w:t>
       </w:r>
     </w:p>
     <w:p>
@@ -687,50 +867,50 @@
         </w:pict>
       </w:r>
     </w:p>
-    <w:bookmarkEnd w:id="26"/>
-    <w:bookmarkStart w:id="27" w:name="Xc6c5bdcecb328727de6421231be4eb0310fc823"/>
+    <w:bookmarkEnd w:id="27"/>
+    <w:bookmarkStart w:id="28" w:name="X75fdd9694102f1887217768f6dcafbcbe5f06a5"/>
     <w:p>
       <w:pPr>
         <w:pStyle w:val="Heading4"/>
       </w:pPr>
       <w:r>
-        <w:t xml:space="preserve">3.2.2 Week 5 – Graph-based crystal representations</w:t>
-      </w:r>
-    </w:p>
-    <w:p>
-      <w:pPr>
-        <w:pStyle w:val="Compact"/>
-        <w:numPr>
-          <w:ilvl w:val="0"/>
-          <w:numId w:val="1007"/>
-        </w:numPr>
-      </w:pPr>
-      <w:r>
-        <w:t xml:space="preserve">Crystals as graphs: nodes, edges, periodicity.</w:t>
-      </w:r>
-    </w:p>
-    <w:p>
-      <w:pPr>
-        <w:pStyle w:val="Compact"/>
-        <w:numPr>
-          <w:ilvl w:val="0"/>
-          <w:numId w:val="1007"/>
-        </w:numPr>
-      </w:pPr>
-      <w:r>
-        <w:t xml:space="preserve">Intuition behind CGCNN, MEGNet (no architecture deep dive).</w:t>
-      </w:r>
-    </w:p>
-    <w:p>
-      <w:pPr>
-        <w:pStyle w:val="Compact"/>
-        <w:numPr>
-          <w:ilvl w:val="0"/>
-          <w:numId w:val="1007"/>
-        </w:numPr>
-      </w:pPr>
-      <w:r>
-        <w:t xml:space="preserve">Relation to MFML neural network concepts.</w:t>
+        <w:t xml:space="preserve">3.2.2 Week 6 – Graph-based crystal representations</w:t>
+      </w:r>
+    </w:p>
+    <w:p>
+      <w:pPr>
+        <w:pStyle w:val="Compact"/>
+        <w:numPr>
+          <w:ilvl w:val="0"/>
+          <w:numId w:val="1009"/>
+        </w:numPr>
+      </w:pPr>
+      <w:r>
+        <w:t xml:space="preserve">Crystals as graphs: nodes, edges, periodic boundary conditions.</w:t>
+      </w:r>
+    </w:p>
+    <w:p>
+      <w:pPr>
+        <w:pStyle w:val="Compact"/>
+        <w:numPr>
+          <w:ilvl w:val="0"/>
+          <w:numId w:val="1009"/>
+        </w:numPr>
+      </w:pPr>
+      <w:r>
+        <w:t xml:space="preserve">Intuition behind CGCNN and MEGNet.</w:t>
+      </w:r>
+    </w:p>
+    <w:p>
+      <w:pPr>
+        <w:pStyle w:val="Compact"/>
+        <w:numPr>
+          <w:ilvl w:val="0"/>
+          <w:numId w:val="1009"/>
+        </w:numPr>
+      </w:pPr>
+      <w:r>
+        <w:t xml:space="preserve">Relation to neural network concepts from MFML.</w:t>
       </w:r>
     </w:p>
     <w:p>
@@ -748,7 +928,7 @@
         <w:br/>
       </w:r>
       <w:r>
-        <w:t xml:space="preserve">Construct a graph representation of crystals; visualize connectivity.</w:t>
+        <w:t xml:space="preserve">Construct and visualize graph representations of crystal structures.</w:t>
       </w:r>
     </w:p>
     <w:p>
@@ -758,22 +938,22 @@
         </w:pict>
       </w:r>
     </w:p>
-    <w:bookmarkEnd w:id="27"/>
-    <w:bookmarkStart w:id="28" w:name="week-6-local-atomic-environments"/>
+    <w:bookmarkEnd w:id="28"/>
+    <w:bookmarkStart w:id="29" w:name="week-7-local-atomic-environments"/>
     <w:p>
       <w:pPr>
         <w:pStyle w:val="Heading4"/>
       </w:pPr>
       <w:r>
-        <w:t xml:space="preserve">3.2.3 Week 6 – Local atomic environments</w:t>
-      </w:r>
-    </w:p>
-    <w:p>
-      <w:pPr>
-        <w:pStyle w:val="Compact"/>
-        <w:numPr>
-          <w:ilvl w:val="0"/>
-          <w:numId w:val="1008"/>
+        <w:t xml:space="preserve">3.2.3 Week 7 – Local atomic environments</w:t>
+      </w:r>
+    </w:p>
+    <w:p>
+      <w:pPr>
+        <w:pStyle w:val="Compact"/>
+        <w:numPr>
+          <w:ilvl w:val="0"/>
+          <w:numId w:val="1010"/>
         </w:numPr>
       </w:pPr>
       <w:r>
@@ -785,7 +965,7 @@
         <w:pStyle w:val="Compact"/>
         <w:numPr>
           <w:ilvl w:val="0"/>
-          <w:numId w:val="1008"/>
+          <w:numId w:val="1010"/>
         </w:numPr>
       </w:pPr>
       <w:r>
@@ -797,7 +977,7 @@
         <w:pStyle w:val="Compact"/>
         <w:numPr>
           <w:ilvl w:val="0"/>
-          <w:numId w:val="1008"/>
+          <w:numId w:val="1010"/>
         </w:numPr>
       </w:pPr>
       <w:r>
@@ -819,7 +999,7 @@
         <w:br/>
       </w:r>
       <w:r>
-        <w:t xml:space="preserve">Compute SOAP vectors; cluster structures in environment space.</w:t>
+        <w:t xml:space="preserve">Compute SOAP vectors and explore similarity in descriptor space.</w:t>
       </w:r>
     </w:p>
     <w:p>
@@ -829,32 +1009,32 @@
         </w:pict>
       </w:r>
     </w:p>
-    <w:bookmarkEnd w:id="28"/>
     <w:bookmarkEnd w:id="29"/>
-    <w:bookmarkStart w:id="33" w:name="X5760f5217955fa5e7b324c535097d65d30d9faa"/>
+    <w:bookmarkEnd w:id="30"/>
+    <w:bookmarkStart w:id="34" w:name="Xfce00e366033b9bd417d8be2f42e0528540f634"/>
     <w:p>
       <w:pPr>
         <w:pStyle w:val="Heading3"/>
       </w:pPr>
       <w:r>
-        <w:t xml:space="preserve">3.3 Unit III — Learning Structure–Property Relations (Weeks 7–9)</w:t>
-      </w:r>
-    </w:p>
-    <w:bookmarkStart w:id="30" w:name="X12ef3de22980ca731b967e5537b0fa642e8fd61"/>
+        <w:t xml:space="preserve">3.3 Unit III — Learning Structure–Property Relations (Weeks 8–10)</w:t>
+      </w:r>
+    </w:p>
+    <w:bookmarkStart w:id="31" w:name="X1c6f7e182f7128a906b72e2a69b5ddccc02fe1b"/>
     <w:p>
       <w:pPr>
         <w:pStyle w:val="Heading4"/>
       </w:pPr>
       <w:r>
-        <w:t xml:space="preserve">3.3.1 Week 7 – Regression and generalization in materials data</w:t>
-      </w:r>
-    </w:p>
-    <w:p>
-      <w:pPr>
-        <w:pStyle w:val="Compact"/>
-        <w:numPr>
-          <w:ilvl w:val="0"/>
-          <w:numId w:val="1009"/>
+        <w:t xml:space="preserve">3.3.1 Week 8 – Regression and generalization in materials data</w:t>
+      </w:r>
+    </w:p>
+    <w:p>
+      <w:pPr>
+        <w:pStyle w:val="Compact"/>
+        <w:numPr>
+          <w:ilvl w:val="0"/>
+          <w:numId w:val="1011"/>
         </w:numPr>
       </w:pPr>
       <w:r>
@@ -866,19 +1046,19 @@
         <w:pStyle w:val="Compact"/>
         <w:numPr>
           <w:ilvl w:val="0"/>
-          <w:numId w:val="1009"/>
-        </w:numPr>
-      </w:pPr>
-      <w:r>
-        <w:t xml:space="preserve">Bias–variance and overfitting in materials datasets.</w:t>
-      </w:r>
-    </w:p>
-    <w:p>
-      <w:pPr>
-        <w:pStyle w:val="Compact"/>
-        <w:numPr>
-          <w:ilvl w:val="0"/>
-          <w:numId w:val="1009"/>
+          <w:numId w:val="1011"/>
+        </w:numPr>
+      </w:pPr>
+      <w:r>
+        <w:t xml:space="preserve">Bias–variance trade-off and overfitting.</w:t>
+      </w:r>
+    </w:p>
+    <w:p>
+      <w:pPr>
+        <w:pStyle w:val="Compact"/>
+        <w:numPr>
+          <w:ilvl w:val="0"/>
+          <w:numId w:val="1011"/>
         </w:numPr>
       </w:pPr>
       <w:r>
@@ -900,7 +1080,7 @@
         <w:br/>
       </w:r>
       <w:r>
-        <w:t xml:space="preserve">Compare linear, random forest, and NN regressors on a materials dataset.</w:t>
+        <w:t xml:space="preserve">Compare linear, random forest, and neural network regressors.</w:t>
       </w:r>
     </w:p>
     <w:p>
@@ -910,34 +1090,34 @@
         </w:pict>
       </w:r>
     </w:p>
-    <w:bookmarkEnd w:id="30"/>
-    <w:bookmarkStart w:id="31" w:name="Xdc25f69e08f07951a3e789eb9bdf5aadcb6671a"/>
+    <w:bookmarkEnd w:id="31"/>
+    <w:bookmarkStart w:id="32" w:name="Xf6b847e716e9f950469a63f6c84dc973f75e79b"/>
     <w:p>
       <w:pPr>
         <w:pStyle w:val="Heading4"/>
       </w:pPr>
       <w:r>
-        <w:t xml:space="preserve">3.3.2 Week 8 – Neural networks for materials properties</w:t>
-      </w:r>
-    </w:p>
-    <w:p>
-      <w:pPr>
-        <w:pStyle w:val="Compact"/>
-        <w:numPr>
-          <w:ilvl w:val="0"/>
-          <w:numId w:val="1010"/>
-        </w:numPr>
-      </w:pPr>
-      <w:r>
-        <w:t xml:space="preserve">Neural networks as universal surrogates for DFT-level properties.</w:t>
-      </w:r>
-    </w:p>
-    <w:p>
-      <w:pPr>
-        <w:pStyle w:val="Compact"/>
-        <w:numPr>
-          <w:ilvl w:val="0"/>
-          <w:numId w:val="1010"/>
+        <w:t xml:space="preserve">3.3.2 Week 9 – Neural networks for materials properties</w:t>
+      </w:r>
+    </w:p>
+    <w:p>
+      <w:pPr>
+        <w:pStyle w:val="Compact"/>
+        <w:numPr>
+          <w:ilvl w:val="0"/>
+          <w:numId w:val="1012"/>
+        </w:numPr>
+      </w:pPr>
+      <w:r>
+        <w:t xml:space="preserve">Neural networks as surrogates for DFT-level properties.</w:t>
+      </w:r>
+    </w:p>
+    <w:p>
+      <w:pPr>
+        <w:pStyle w:val="Compact"/>
+        <w:numPr>
+          <w:ilvl w:val="0"/>
+          <w:numId w:val="1012"/>
         </w:numPr>
       </w:pPr>
       <w:r>
@@ -949,11 +1129,11 @@
         <w:pStyle w:val="Compact"/>
         <w:numPr>
           <w:ilvl w:val="0"/>
-          <w:numId w:val="1010"/>
-        </w:numPr>
-      </w:pPr>
-      <w:r>
-        <w:t xml:space="preserve">Physical interpretability concerns.</w:t>
+          <w:numId w:val="1012"/>
+        </w:numPr>
+      </w:pPr>
+      <w:r>
+        <w:t xml:space="preserve">Interpretability challenges.</w:t>
       </w:r>
     </w:p>
     <w:p>
@@ -971,7 +1151,7 @@
         <w:br/>
       </w:r>
       <w:r>
-        <w:t xml:space="preserve">Train a small NN for property prediction; analyze overfitting.</w:t>
+        <w:t xml:space="preserve">Train a small neural network and analyze generalization behavior.</w:t>
       </w:r>
     </w:p>
     <w:p>
@@ -981,22 +1161,22 @@
         </w:pict>
       </w:r>
     </w:p>
-    <w:bookmarkEnd w:id="31"/>
-    <w:bookmarkStart w:id="32" w:name="X4302757447c958acd7eb432015e80f4b584f82e"/>
+    <w:bookmarkEnd w:id="32"/>
+    <w:bookmarkStart w:id="33" w:name="X1bd0aa164e2af2c410dfb944133ad787ce9f5bc"/>
     <w:p>
       <w:pPr>
         <w:pStyle w:val="Heading4"/>
       </w:pPr>
       <w:r>
-        <w:t xml:space="preserve">3.3.3 Week 9 – Representation learning and feature discovery</w:t>
-      </w:r>
-    </w:p>
-    <w:p>
-      <w:pPr>
-        <w:pStyle w:val="Compact"/>
-        <w:numPr>
-          <w:ilvl w:val="0"/>
-          <w:numId w:val="1011"/>
+        <w:t xml:space="preserve">3.3.3 Week 10 – Representation learning and feature discovery</w:t>
+      </w:r>
+    </w:p>
+    <w:p>
+      <w:pPr>
+        <w:pStyle w:val="Compact"/>
+        <w:numPr>
+          <w:ilvl w:val="0"/>
+          <w:numId w:val="1013"/>
         </w:numPr>
       </w:pPr>
       <w:r>
@@ -1008,35 +1188,23 @@
         <w:pStyle w:val="Compact"/>
         <w:numPr>
           <w:ilvl w:val="0"/>
-          <w:numId w:val="1011"/>
-        </w:numPr>
-      </w:pPr>
-      <w:r>
-        <w:t xml:space="preserve">What networks</w:t>
-      </w:r>
-      <w:r>
-        <w:t xml:space="preserve"> </w:t>
-      </w:r>
-      <w:r>
-        <w:t xml:space="preserve">“learn”</w:t>
-      </w:r>
-      <w:r>
-        <w:t xml:space="preserve"> </w:t>
-      </w:r>
-      <w:r>
-        <w:t xml:space="preserve">about chemistry and structure.</w:t>
-      </w:r>
-    </w:p>
-    <w:p>
-      <w:pPr>
-        <w:pStyle w:val="Compact"/>
-        <w:numPr>
-          <w:ilvl w:val="0"/>
-          <w:numId w:val="1011"/>
+          <w:numId w:val="1013"/>
         </w:numPr>
       </w:pPr>
       <w:r>
         <w:t xml:space="preserve">Transferability across chemical systems.</w:t>
+      </w:r>
+    </w:p>
+    <w:p>
+      <w:pPr>
+        <w:pStyle w:val="Compact"/>
+        <w:numPr>
+          <w:ilvl w:val="0"/>
+          <w:numId w:val="1013"/>
+        </w:numPr>
+      </w:pPr>
+      <w:r>
+        <w:t xml:space="preserve">What networks learn about chemistry and structure.</w:t>
       </w:r>
     </w:p>
     <w:p>
@@ -1054,7 +1222,7 @@
         <w:br/>
       </w:r>
       <w:r>
-        <w:t xml:space="preserve">Compare performance using raw descriptors vs learned embeddings.</w:t>
+        <w:t xml:space="preserve">Compare model performance using raw descriptors vs learned embeddings.</w:t>
       </w:r>
     </w:p>
     <w:p>
@@ -1064,32 +1232,32 @@
         </w:pict>
       </w:r>
     </w:p>
-    <w:bookmarkEnd w:id="32"/>
     <w:bookmarkEnd w:id="33"/>
-    <w:bookmarkStart w:id="37" w:name="Xda3fde8532c57320bab4ff9f637078c39af8e09"/>
+    <w:bookmarkEnd w:id="34"/>
+    <w:bookmarkStart w:id="38" w:name="Xc4b84868d8bae5cbf0225c3cc54ec77f14efda6"/>
     <w:p>
       <w:pPr>
         <w:pStyle w:val="Heading3"/>
       </w:pPr>
       <w:r>
-        <w:t xml:space="preserve">3.4 Unit IV — Latent Spaces, Uncertainty, and Discovery (Weeks 10–12)</w:t>
-      </w:r>
-    </w:p>
-    <w:bookmarkStart w:id="34" w:name="week-10-latent-spaces-of-materials"/>
+        <w:t xml:space="preserve">3.4 Unit IV — Latent Spaces, Uncertainty, and Discovery (Weeks 11–13)</w:t>
+      </w:r>
+    </w:p>
+    <w:bookmarkStart w:id="35" w:name="week-11-latent-spaces-of-materials"/>
     <w:p>
       <w:pPr>
         <w:pStyle w:val="Heading4"/>
       </w:pPr>
       <w:r>
-        <w:t xml:space="preserve">3.4.1 Week 10 – Latent spaces of materials</w:t>
-      </w:r>
-    </w:p>
-    <w:p>
-      <w:pPr>
-        <w:pStyle w:val="Compact"/>
-        <w:numPr>
-          <w:ilvl w:val="0"/>
-          <w:numId w:val="1012"/>
+        <w:t xml:space="preserve">3.4.1 Week 11 – Latent spaces of materials</w:t>
+      </w:r>
+    </w:p>
+    <w:p>
+      <w:pPr>
+        <w:pStyle w:val="Compact"/>
+        <w:numPr>
+          <w:ilvl w:val="0"/>
+          <w:numId w:val="1014"/>
         </w:numPr>
       </w:pPr>
       <w:r>
@@ -1101,7 +1269,7 @@
         <w:pStyle w:val="Compact"/>
         <w:numPr>
           <w:ilvl w:val="0"/>
-          <w:numId w:val="1012"/>
+          <w:numId w:val="1014"/>
         </w:numPr>
       </w:pPr>
       <w:r>
@@ -1113,11 +1281,11 @@
         <w:pStyle w:val="Compact"/>
         <w:numPr>
           <w:ilvl w:val="0"/>
-          <w:numId w:val="1012"/>
-        </w:numPr>
-      </w:pPr>
-      <w:r>
-        <w:t xml:space="preserve">Relation to chemical intuition and structure families.</w:t>
+          <w:numId w:val="1014"/>
+        </w:numPr>
+      </w:pPr>
+      <w:r>
+        <w:t xml:space="preserve">Structure families and chemical intuition.</w:t>
       </w:r>
     </w:p>
     <w:p>
@@ -1145,50 +1313,50 @@
         </w:pict>
       </w:r>
     </w:p>
-    <w:bookmarkEnd w:id="34"/>
-    <w:bookmarkStart w:id="35" w:name="X1f44b414b77c2751510f144eb1bfdd8ed842d99"/>
+    <w:bookmarkEnd w:id="35"/>
+    <w:bookmarkStart w:id="36" w:name="X6ffd8ecbf077edde1fcfbad4a4ca479b7612008"/>
     <w:p>
       <w:pPr>
         <w:pStyle w:val="Heading4"/>
       </w:pPr>
       <w:r>
-        <w:t xml:space="preserve">3.4.2 Week 11 – Clustering vs discovery in materials spaces</w:t>
-      </w:r>
-    </w:p>
-    <w:p>
-      <w:pPr>
-        <w:pStyle w:val="Compact"/>
-        <w:numPr>
-          <w:ilvl w:val="0"/>
-          <w:numId w:val="1013"/>
-        </w:numPr>
-      </w:pPr>
-      <w:r>
-        <w:t xml:space="preserve">Why clustering ≠ discovery.</w:t>
-      </w:r>
-    </w:p>
-    <w:p>
-      <w:pPr>
-        <w:pStyle w:val="Compact"/>
-        <w:numPr>
-          <w:ilvl w:val="0"/>
-          <w:numId w:val="1013"/>
-        </w:numPr>
-      </w:pPr>
-      <w:r>
-        <w:t xml:space="preserve">Structure in latent space.</w:t>
-      </w:r>
-    </w:p>
-    <w:p>
-      <w:pPr>
-        <w:pStyle w:val="Compact"/>
-        <w:numPr>
-          <w:ilvl w:val="0"/>
-          <w:numId w:val="1013"/>
-        </w:numPr>
-      </w:pPr>
-      <w:r>
-        <w:t xml:space="preserve">Identifying families, outliers, and anomalies.</w:t>
+        <w:t xml:space="preserve">3.4.2 Week 12 – Clustering, uncertainty, and discovery logic</w:t>
+      </w:r>
+    </w:p>
+    <w:p>
+      <w:pPr>
+        <w:pStyle w:val="Compact"/>
+        <w:numPr>
+          <w:ilvl w:val="0"/>
+          <w:numId w:val="1015"/>
+        </w:numPr>
+      </w:pPr>
+      <w:r>
+        <w:t xml:space="preserve">Why clustering is not discovery.</w:t>
+      </w:r>
+    </w:p>
+    <w:p>
+      <w:pPr>
+        <w:pStyle w:val="Compact"/>
+        <w:numPr>
+          <w:ilvl w:val="0"/>
+          <w:numId w:val="1015"/>
+        </w:numPr>
+      </w:pPr>
+      <w:r>
+        <w:t xml:space="preserve">Outliers, anomalies, and candidate identification.</w:t>
+      </w:r>
+    </w:p>
+    <w:p>
+      <w:pPr>
+        <w:pStyle w:val="Compact"/>
+        <w:numPr>
+          <w:ilvl w:val="0"/>
+          <w:numId w:val="1015"/>
+        </w:numPr>
+      </w:pPr>
+      <w:r>
+        <w:t xml:space="preserve">Aleatoric vs epistemic uncertainty.</w:t>
       </w:r>
     </w:p>
     <w:p>
@@ -1206,7 +1374,7 @@
         <w:br/>
       </w:r>
       <w:r>
-        <w:t xml:space="preserve">Compare k-means clustering with latent-space organization.</w:t>
+        <w:t xml:space="preserve">Contrast clustering results with latent-space exploration.</w:t>
       </w:r>
     </w:p>
     <w:p>
@@ -1216,34 +1384,22 @@
         </w:pict>
       </w:r>
     </w:p>
-    <w:bookmarkEnd w:id="35"/>
-    <w:bookmarkStart w:id="36" w:name="X2c68495ecd2fa3d78c6d24d847b65210e5648d8"/>
+    <w:bookmarkEnd w:id="36"/>
+    <w:bookmarkStart w:id="37" w:name="X1530cf9505a7a8daa29681c2ffa2bf2511a7e37"/>
     <w:p>
       <w:pPr>
         <w:pStyle w:val="Heading4"/>
       </w:pPr>
       <w:r>
-        <w:t xml:space="preserve">3.4.3 Week 12 – Uncertainty-aware discovery &amp; Gaussian Processes</w:t>
-      </w:r>
-    </w:p>
-    <w:p>
-      <w:pPr>
-        <w:pStyle w:val="Compact"/>
-        <w:numPr>
-          <w:ilvl w:val="0"/>
-          <w:numId w:val="1014"/>
-        </w:numPr>
-      </w:pPr>
-      <w:r>
-        <w:t xml:space="preserve">Aleatoric vs epistemic uncertainty.</w:t>
-      </w:r>
-    </w:p>
-    <w:p>
-      <w:pPr>
-        <w:pStyle w:val="Compact"/>
-        <w:numPr>
-          <w:ilvl w:val="0"/>
-          <w:numId w:val="1014"/>
+        <w:t xml:space="preserve">3.4.3 Week 13 – Uncertainty-aware discovery and Gaussian Processes</w:t>
+      </w:r>
+    </w:p>
+    <w:p>
+      <w:pPr>
+        <w:pStyle w:val="Compact"/>
+        <w:numPr>
+          <w:ilvl w:val="0"/>
+          <w:numId w:val="1016"/>
         </w:numPr>
       </w:pPr>
       <w:r>
@@ -1255,19 +1411,19 @@
         <w:pStyle w:val="Compact"/>
         <w:numPr>
           <w:ilvl w:val="0"/>
-          <w:numId w:val="1014"/>
-        </w:numPr>
-      </w:pPr>
-      <w:r>
-        <w:t xml:space="preserve">Exploration vs exploitation in materials screening.</w:t>
-      </w:r>
-    </w:p>
-    <w:p>
-      <w:pPr>
-        <w:pStyle w:val="Compact"/>
-        <w:numPr>
-          <w:ilvl w:val="0"/>
-          <w:numId w:val="1014"/>
+          <w:numId w:val="1016"/>
+        </w:numPr>
+      </w:pPr>
+      <w:r>
+        <w:t xml:space="preserve">Exploration vs exploitation.</w:t>
+      </w:r>
+    </w:p>
+    <w:p>
+      <w:pPr>
+        <w:pStyle w:val="Compact"/>
+        <w:numPr>
+          <w:ilvl w:val="0"/>
+          <w:numId w:val="1016"/>
         </w:numPr>
       </w:pPr>
       <w:r>
@@ -1289,7 +1445,7 @@
         <w:br/>
       </w:r>
       <w:r>
-        <w:t xml:space="preserve">GP regression vs NN ensembles; visualize uncertainty-driven screening.</w:t>
+        <w:t xml:space="preserve">Compare GP regression and neural network ensembles for screening tasks.</w:t>
       </w:r>
     </w:p>
     <w:p>
@@ -1299,60 +1455,72 @@
         </w:pict>
       </w:r>
     </w:p>
-    <w:bookmarkEnd w:id="36"/>
     <w:bookmarkEnd w:id="37"/>
-    <w:bookmarkStart w:id="40" w:name="X59c1e682dc0491b9d33aa03ff89ff967d9b307d"/>
+    <w:bookmarkEnd w:id="38"/>
+    <w:bookmarkStart w:id="40" w:name="X903ce37ea027553e89e66f77a97f1b52d682d62"/>
     <w:p>
       <w:pPr>
         <w:pStyle w:val="Heading3"/>
       </w:pPr>
       <w:r>
-        <w:t xml:space="preserve">3.5 Unit V — Constraints, Trust, and Synthesis (Weeks 13–14)</w:t>
-      </w:r>
-    </w:p>
-    <w:bookmarkStart w:id="38" w:name="Xae9b8897162e8a73169d0582f163a404793aa08"/>
+        <w:t xml:space="preserve">3.5 Unit V — Constraints, Trust, and Synthesis (Week 14)</w:t>
+      </w:r>
+    </w:p>
+    <w:bookmarkStart w:id="39" w:name="X57ea6eda1c55b57d3b697bd69aa631de498539b"/>
     <w:p>
       <w:pPr>
         <w:pStyle w:val="Heading4"/>
       </w:pPr>
       <w:r>
-        <w:t xml:space="preserve">3.5.1 Week 13 – Physical constraints and informed learning</w:t>
-      </w:r>
-    </w:p>
-    <w:p>
-      <w:pPr>
-        <w:pStyle w:val="Compact"/>
-        <w:numPr>
-          <w:ilvl w:val="0"/>
-          <w:numId w:val="1015"/>
-        </w:numPr>
-      </w:pPr>
-      <w:r>
-        <w:t xml:space="preserve">Stability, charge neutrality, symmetry constraints.</w:t>
-      </w:r>
-    </w:p>
-    <w:p>
-      <w:pPr>
-        <w:pStyle w:val="Compact"/>
-        <w:numPr>
-          <w:ilvl w:val="0"/>
-          <w:numId w:val="1015"/>
-        </w:numPr>
-      </w:pPr>
-      <w:r>
-        <w:t xml:space="preserve">Physics-informed ML in materials discovery.</w:t>
-      </w:r>
-    </w:p>
-    <w:p>
-      <w:pPr>
-        <w:pStyle w:val="Compact"/>
-        <w:numPr>
-          <w:ilvl w:val="0"/>
-          <w:numId w:val="1015"/>
-        </w:numPr>
-      </w:pPr>
-      <w:r>
-        <w:t xml:space="preserve">Failure modes of unconstrained models.</w:t>
+        <w:t xml:space="preserve">3.5.1 Week 14 – Physical constraints, limits, and outlook</w:t>
+      </w:r>
+    </w:p>
+    <w:p>
+      <w:pPr>
+        <w:pStyle w:val="Compact"/>
+        <w:numPr>
+          <w:ilvl w:val="0"/>
+          <w:numId w:val="1017"/>
+        </w:numPr>
+      </w:pPr>
+      <w:r>
+        <w:t xml:space="preserve">Stability, charge neutrality, and symmetry constraints.</w:t>
+      </w:r>
+    </w:p>
+    <w:p>
+      <w:pPr>
+        <w:pStyle w:val="Compact"/>
+        <w:numPr>
+          <w:ilvl w:val="0"/>
+          <w:numId w:val="1017"/>
+        </w:numPr>
+      </w:pPr>
+      <w:r>
+        <w:t xml:space="preserve">Physics-informed learning in materials discovery.</w:t>
+      </w:r>
+    </w:p>
+    <w:p>
+      <w:pPr>
+        <w:pStyle w:val="Compact"/>
+        <w:numPr>
+          <w:ilvl w:val="0"/>
+          <w:numId w:val="1017"/>
+        </w:numPr>
+      </w:pPr>
+      <w:r>
+        <w:t xml:space="preserve">What ML can and cannot discover.</w:t>
+      </w:r>
+    </w:p>
+    <w:p>
+      <w:pPr>
+        <w:pStyle w:val="Compact"/>
+        <w:numPr>
+          <w:ilvl w:val="0"/>
+          <w:numId w:val="1017"/>
+        </w:numPr>
+      </w:pPr>
+      <w:r>
+        <w:t xml:space="preserve">Integration with experimental workflows.</w:t>
       </w:r>
     </w:p>
     <w:p>
@@ -1370,77 +1538,6 @@
         <w:br/>
       </w:r>
       <w:r>
-        <w:t xml:space="preserve">Train a constrained model using penalty-based approaches.</w:t>
-      </w:r>
-    </w:p>
-    <w:p>
-      <w:r>
-        <w:pict>
-          <v:rect style="width:0;height:1.5pt" o:hralign="center" o:hrstd="t" o:hr="t"/>
-        </w:pict>
-      </w:r>
-    </w:p>
-    <w:bookmarkEnd w:id="38"/>
-    <w:bookmarkStart w:id="39" w:name="week-14-integration-limits-and-outlook"/>
-    <w:p>
-      <w:pPr>
-        <w:pStyle w:val="Heading4"/>
-      </w:pPr>
-      <w:r>
-        <w:t xml:space="preserve">3.5.2 Week 14 – Integration, limits, and outlook</w:t>
-      </w:r>
-    </w:p>
-    <w:p>
-      <w:pPr>
-        <w:pStyle w:val="Compact"/>
-        <w:numPr>
-          <w:ilvl w:val="0"/>
-          <w:numId w:val="1016"/>
-        </w:numPr>
-      </w:pPr>
-      <w:r>
-        <w:t xml:space="preserve">Explainability of materials ML models.</w:t>
-      </w:r>
-    </w:p>
-    <w:p>
-      <w:pPr>
-        <w:pStyle w:val="Compact"/>
-        <w:numPr>
-          <w:ilvl w:val="0"/>
-          <w:numId w:val="1016"/>
-        </w:numPr>
-      </w:pPr>
-      <w:r>
-        <w:t xml:space="preserve">What ML can and cannot discover.</w:t>
-      </w:r>
-    </w:p>
-    <w:p>
-      <w:pPr>
-        <w:pStyle w:val="Compact"/>
-        <w:numPr>
-          <w:ilvl w:val="0"/>
-          <w:numId w:val="1016"/>
-        </w:numPr>
-      </w:pPr>
-      <w:r>
-        <w:t xml:space="preserve">How computational genomics meets experiment-driven workflows.</w:t>
-      </w:r>
-    </w:p>
-    <w:p>
-      <w:pPr>
-        <w:pStyle w:val="FirstParagraph"/>
-      </w:pPr>
-      <w:r>
-        <w:rPr>
-          <w:b/>
-          <w:bCs/>
-        </w:rPr>
-        <w:t xml:space="preserve">Exercise:</w:t>
-      </w:r>
-      <w:r>
-        <w:br/>
-      </w:r>
-      <w:r>
         <w:t xml:space="preserve">Mini-project synthesis and presentation.</w:t>
       </w:r>
     </w:p>
@@ -1476,7 +1573,19 @@
         <w:pStyle w:val="Compact"/>
         <w:numPr>
           <w:ilvl w:val="0"/>
-          <w:numId w:val="1017"/>
+          <w:numId w:val="1018"/>
+        </w:numPr>
+      </w:pPr>
+      <w:r>
+        <w:t xml:space="preserve">Explain how simulation methods generate materials data and introduce bias.</w:t>
+      </w:r>
+    </w:p>
+    <w:p>
+      <w:pPr>
+        <w:pStyle w:val="Compact"/>
+        <w:numPr>
+          <w:ilvl w:val="0"/>
+          <w:numId w:val="1018"/>
         </w:numPr>
       </w:pPr>
       <w:r>
@@ -1488,7 +1597,7 @@
         <w:pStyle w:val="Compact"/>
         <w:numPr>
           <w:ilvl w:val="0"/>
-          <w:numId w:val="1017"/>
+          <w:numId w:val="1018"/>
         </w:numPr>
       </w:pPr>
       <w:r>
@@ -1500,7 +1609,7 @@
         <w:pStyle w:val="Compact"/>
         <w:numPr>
           <w:ilvl w:val="0"/>
-          <w:numId w:val="1017"/>
+          <w:numId w:val="1018"/>
         </w:numPr>
       </w:pPr>
       <w:r>
@@ -1512,7 +1621,7 @@
         <w:pStyle w:val="Compact"/>
         <w:numPr>
           <w:ilvl w:val="0"/>
-          <w:numId w:val="1017"/>
+          <w:numId w:val="1018"/>
         </w:numPr>
       </w:pPr>
       <w:r>
@@ -1524,7 +1633,7 @@
         <w:pStyle w:val="Compact"/>
         <w:numPr>
           <w:ilvl w:val="0"/>
-          <w:numId w:val="1017"/>
+          <w:numId w:val="1018"/>
         </w:numPr>
       </w:pPr>
       <w:r>
@@ -1536,19 +1645,19 @@
         <w:pStyle w:val="Compact"/>
         <w:numPr>
           <w:ilvl w:val="0"/>
-          <w:numId w:val="1017"/>
-        </w:numPr>
-      </w:pPr>
-      <w:r>
-        <w:t xml:space="preserve">Apply ML to accelerate materials screening responsibly.</w:t>
-      </w:r>
-    </w:p>
-    <w:p>
-      <w:pPr>
-        <w:pStyle w:val="Compact"/>
-        <w:numPr>
-          <w:ilvl w:val="0"/>
-          <w:numId w:val="1017"/>
+          <w:numId w:val="1018"/>
+        </w:numPr>
+      </w:pPr>
+      <w:r>
+        <w:t xml:space="preserve">Apply ML responsibly to accelerate materials screening.</w:t>
+      </w:r>
+    </w:p>
+    <w:p>
+      <w:pPr>
+        <w:pStyle w:val="Compact"/>
+        <w:numPr>
+          <w:ilvl w:val="0"/>
+          <w:numId w:val="1018"/>
         </w:numPr>
       </w:pPr>
       <w:r>
@@ -1821,6 +1930,9 @@
     <w:abstractNumId w:val="991"/>
   </w:num>
   <w:num w:numId="1017">
+    <w:abstractNumId w:val="991"/>
+  </w:num>
+  <w:num w:numId="1018">
     <w:abstractNumId w:val="991"/>
   </w:num>
 </w:numbering>

--- a/index.docx
+++ b/index.docx
@@ -98,7 +98,7 @@
           <w:b/>
           <w:bCs/>
         </w:rPr>
-        <w:t xml:space="preserve">4th/5th Semester – 5 ECTS · 2h lecture + 2h exercises per week</w:t>
+        <w:t xml:space="preserve">5th Semester – 5 ECTS · 2h lecture</w:t>
       </w:r>
       <w:r>
         <w:br/>
@@ -352,13 +352,13 @@
         <w:t xml:space="preserve">3.1 Unit I — Where Materials Data Comes From (Weeks 1–4)</w:t>
       </w:r>
     </w:p>
-    <w:bookmarkStart w:id="22" w:name="week-1-what-is-materials-genomics"/>
+    <w:bookmarkStart w:id="22" w:name="Xc8f788c781e869d23cbb123eaa56074385f6f3b"/>
     <w:p>
       <w:pPr>
         <w:pStyle w:val="Heading4"/>
       </w:pPr>
       <w:r>
-        <w:t xml:space="preserve">3.1.1 Week 1 – What is Materials Genomics?</w:t>
+        <w:t xml:space="preserve">3.1.1 Week 1 – What is Materials Genomics? (14.04.2026)</w:t>
       </w:r>
     </w:p>
     <w:p>
@@ -439,13 +439,13 @@
       </w:r>
     </w:p>
     <w:bookmarkEnd w:id="22"/>
-    <w:bookmarkStart w:id="23" w:name="X7c2f80ffd6c3e6bfc66bd9c6d7bc2421a7faa1e"/>
+    <w:bookmarkStart w:id="23" w:name="X7ba6a83b0cd3309e08ba945b2b9dcd5412286e2"/>
     <w:p>
       <w:pPr>
         <w:pStyle w:val="Heading4"/>
       </w:pPr>
       <w:r>
-        <w:t xml:space="preserve">3.1.2 Week 2 – Simulation methods as data generators</w:t>
+        <w:t xml:space="preserve">3.1.2 Week 2 – Simulation methods as data generators (21.04.2026)</w:t>
       </w:r>
     </w:p>
     <w:p>
@@ -570,13 +570,13 @@
       </w:r>
     </w:p>
     <w:bookmarkEnd w:id="23"/>
-    <w:bookmarkStart w:id="24" w:name="Xcb99284c2493fcb2844ee9ce50a163721cb328e"/>
+    <w:bookmarkStart w:id="24" w:name="Xa37aad21816e7b7131c8527806ee2ded0f792bf"/>
     <w:p>
       <w:pPr>
         <w:pStyle w:val="Heading4"/>
       </w:pPr>
       <w:r>
-        <w:t xml:space="preserve">3.1.3 Week 3 – Atomistic and electronic simulations (DFT, MD, MC)</w:t>
+        <w:t xml:space="preserve">3.1.3 Week 3 – Atomistic and electronic simulations (DFT, MD, MC) (28.04.2026)</w:t>
       </w:r>
     </w:p>
     <w:p>
@@ -671,13 +671,13 @@
       </w:r>
     </w:p>
     <w:bookmarkEnd w:id="24"/>
-    <w:bookmarkStart w:id="25" w:name="X332aa520344f4cfa964df7c9fa7e09c57901b1a"/>
+    <w:bookmarkStart w:id="25" w:name="X88fccdb1bb8e4bc342a6049c5423306d9f27a0b"/>
     <w:p>
       <w:pPr>
         <w:pStyle w:val="Heading4"/>
       </w:pPr>
       <w:r>
-        <w:t xml:space="preserve">3.1.4 Week 4 – Continuum simulations, thermodynamics, and stability</w:t>
+        <w:t xml:space="preserve">3.1.4 Week 4 – Continuum simulations, thermodynamics, and stability (05.05.2026)</w:t>
       </w:r>
     </w:p>
     <w:p>
@@ -797,13 +797,13 @@
         <w:t xml:space="preserve">(Aligned with early neural networks in MFML)</w:t>
       </w:r>
     </w:p>
-    <w:bookmarkStart w:id="27" w:name="Xae16b296964ada293597221729424a65efdf01a"/>
+    <w:bookmarkStart w:id="27" w:name="Xed7ff92a978b7bb7c3647f4972d1c4394fb1bdc"/>
     <w:p>
       <w:pPr>
         <w:pStyle w:val="Heading4"/>
       </w:pPr>
       <w:r>
-        <w:t xml:space="preserve">3.2.1 Week 5 – From classical descriptors to learned representations</w:t>
+        <w:t xml:space="preserve">3.2.1 Week 5 – From classical descriptors to learned representations (12.05.2026)</w:t>
       </w:r>
     </w:p>
     <w:p>
@@ -868,13 +868,13 @@
       </w:r>
     </w:p>
     <w:bookmarkEnd w:id="27"/>
-    <w:bookmarkStart w:id="28" w:name="X75fdd9694102f1887217768f6dcafbcbe5f06a5"/>
+    <w:bookmarkStart w:id="28" w:name="X0ef8154a09647f288c1768b20b8467073561c73"/>
     <w:p>
       <w:pPr>
         <w:pStyle w:val="Heading4"/>
       </w:pPr>
       <w:r>
-        <w:t xml:space="preserve">3.2.2 Week 6 – Graph-based crystal representations</w:t>
+        <w:t xml:space="preserve">3.2.2 Week 6 – Graph-based crystal representations (19.05.2026)</w:t>
       </w:r>
     </w:p>
     <w:p>
@@ -939,13 +939,13 @@
       </w:r>
     </w:p>
     <w:bookmarkEnd w:id="28"/>
-    <w:bookmarkStart w:id="29" w:name="week-7-local-atomic-environments"/>
+    <w:bookmarkStart w:id="29" w:name="X6035f2d9c4957aeb1469ae19296913e341d1b4a"/>
     <w:p>
       <w:pPr>
         <w:pStyle w:val="Heading4"/>
       </w:pPr>
       <w:r>
-        <w:t xml:space="preserve">3.2.3 Week 7 – Local atomic environments</w:t>
+        <w:t xml:space="preserve">3.2.3 Week 7 – Local atomic environments (26.05.2026)</w:t>
       </w:r>
     </w:p>
     <w:p>
@@ -1020,13 +1020,13 @@
         <w:t xml:space="preserve">3.3 Unit III — Learning Structure–Property Relations (Weeks 8–10)</w:t>
       </w:r>
     </w:p>
-    <w:bookmarkStart w:id="31" w:name="X1c6f7e182f7128a906b72e2a69b5ddccc02fe1b"/>
+    <w:bookmarkStart w:id="31" w:name="X06eab4bcede2351f7069d8e422a72a132b0861d"/>
     <w:p>
       <w:pPr>
         <w:pStyle w:val="Heading4"/>
       </w:pPr>
       <w:r>
-        <w:t xml:space="preserve">3.3.1 Week 8 – Regression and generalization in materials data</w:t>
+        <w:t xml:space="preserve">3.3.1 Week 8 – Regression and generalization in materials data (02.06.2026)</w:t>
       </w:r>
     </w:p>
     <w:p>
@@ -1091,13 +1091,13 @@
       </w:r>
     </w:p>
     <w:bookmarkEnd w:id="31"/>
-    <w:bookmarkStart w:id="32" w:name="Xf6b847e716e9f950469a63f6c84dc973f75e79b"/>
+    <w:bookmarkStart w:id="32" w:name="Xb80e912c090929459588a5eb5caafc2d5fe25ce"/>
     <w:p>
       <w:pPr>
         <w:pStyle w:val="Heading4"/>
       </w:pPr>
       <w:r>
-        <w:t xml:space="preserve">3.3.2 Week 9 – Neural networks for materials properties</w:t>
+        <w:t xml:space="preserve">3.3.2 Week 9 – Neural networks for materials properties (09.06.2026)</w:t>
       </w:r>
     </w:p>
     <w:p>
@@ -1162,13 +1162,13 @@
       </w:r>
     </w:p>
     <w:bookmarkEnd w:id="32"/>
-    <w:bookmarkStart w:id="33" w:name="X1bd0aa164e2af2c410dfb944133ad787ce9f5bc"/>
+    <w:bookmarkStart w:id="33" w:name="X878f3abca5eab2f9b537ada59801957f5bde127"/>
     <w:p>
       <w:pPr>
         <w:pStyle w:val="Heading4"/>
       </w:pPr>
       <w:r>
-        <w:t xml:space="preserve">3.3.3 Week 10 – Representation learning and feature discovery</w:t>
+        <w:t xml:space="preserve">3.3.3 Week 10 – Representation learning and feature discovery (16.06.2026)</w:t>
       </w:r>
     </w:p>
     <w:p>
@@ -1243,13 +1243,13 @@
         <w:t xml:space="preserve">3.4 Unit IV — Latent Spaces, Uncertainty, and Discovery (Weeks 11–13)</w:t>
       </w:r>
     </w:p>
-    <w:bookmarkStart w:id="35" w:name="week-11-latent-spaces-of-materials"/>
+    <w:bookmarkStart w:id="35" w:name="X2998abc0b363d36862d6230fe590262fed057bb"/>
     <w:p>
       <w:pPr>
         <w:pStyle w:val="Heading4"/>
       </w:pPr>
       <w:r>
-        <w:t xml:space="preserve">3.4.1 Week 11 – Latent spaces of materials</w:t>
+        <w:t xml:space="preserve">3.4.1 Week 11 – Latent spaces of materials (23.06.2026)</w:t>
       </w:r>
     </w:p>
     <w:p>
@@ -1385,13 +1385,13 @@
       </w:r>
     </w:p>
     <w:bookmarkEnd w:id="36"/>
-    <w:bookmarkStart w:id="37" w:name="X1530cf9505a7a8daa29681c2ffa2bf2511a7e37"/>
+    <w:bookmarkStart w:id="37" w:name="X4f86000fbebc33d639b7e80894b643612286889"/>
     <w:p>
       <w:pPr>
         <w:pStyle w:val="Heading4"/>
       </w:pPr>
       <w:r>
-        <w:t xml:space="preserve">3.4.3 Week 13 – Uncertainty-aware discovery and Gaussian Processes</w:t>
+        <w:t xml:space="preserve">3.4.3 Week 13 – Uncertainty-aware discovery and Gaussian Processes (07.07.2026)</w:t>
       </w:r>
     </w:p>
     <w:p>
@@ -1466,13 +1466,13 @@
         <w:t xml:space="preserve">3.5 Unit V — Constraints, Trust, and Synthesis (Week 14)</w:t>
       </w:r>
     </w:p>
-    <w:bookmarkStart w:id="39" w:name="X57ea6eda1c55b57d3b697bd69aa631de498539b"/>
+    <w:bookmarkStart w:id="39" w:name="X8d4b2fc91c736088bb7d089754da240fc011ab2"/>
     <w:p>
       <w:pPr>
         <w:pStyle w:val="Heading4"/>
       </w:pPr>
       <w:r>
-        <w:t xml:space="preserve">3.5.1 Week 14 – Physical constraints, limits, and outlook</w:t>
+        <w:t xml:space="preserve">3.5.1 Week 14 – Physical constraints, limits, and outlook (14.07.2026)</w:t>
       </w:r>
     </w:p>
     <w:p>
@@ -1551,7 +1551,7 @@
     <w:bookmarkEnd w:id="39"/>
     <w:bookmarkEnd w:id="40"/>
     <w:bookmarkEnd w:id="41"/>
-    <w:bookmarkStart w:id="42" w:name="learning-outcomes"/>
+    <w:bookmarkStart w:id="43" w:name="learning-outcomes"/>
     <w:p>
       <w:pPr>
         <w:pStyle w:val="Heading2"/>
@@ -1664,7 +1664,33 @@
         <w:t xml:space="preserve">Critically assess the limits of data-driven materials discovery.</w:t>
       </w:r>
     </w:p>
-    <w:bookmarkEnd w:id="42"/>
+    <w:p>
+      <w:pPr>
+        <w:pStyle w:val="FirstParagraph"/>
+      </w:pPr>
+      <w:r>
+        <w:rPr>
+          <w:vertAlign w:val="subscript"/>
+        </w:rPr>
+        <w:t xml:space="preserve">Source:</w:t>
+      </w:r>
+      <w:r>
+        <w:rPr>
+          <w:vertAlign w:val="subscript"/>
+        </w:rPr>
+        <w:t xml:space="preserve"> </w:t>
+      </w:r>
+      <w:hyperlink r:id="rId42">
+        <w:r>
+          <w:rPr>
+            <w:rStyle w:val="Hyperlink"/>
+            <w:vertAlign w:val="subscript"/>
+          </w:rPr>
+          <w:t xml:space="preserve">Article Notebook</w:t>
+        </w:r>
+      </w:hyperlink>
+    </w:p>
+    <w:bookmarkEnd w:id="43"/>
     <w:sectPr>
       <w:footnotePr>
         <w:numRestart w:val="eachSect"/>
